--- a/技術筆記 專案管理 Git.docx
+++ b/技術筆記 專案管理 Git.docx
@@ -508,12 +508,6 @@
                 <w:rFonts w:ascii="標楷體" w:eastAsia="標楷體" w:hAnsi="標楷體"/>
               </w:rPr>
             </w:pPr>
-            <w:r>
-              <w:rPr>
-                <w:rFonts w:ascii="標楷體" w:eastAsia="標楷體" w:hAnsi="標楷體" w:hint="eastAsia"/>
-              </w:rPr>
-              <w:t>Miles</w:t>
-            </w:r>
           </w:p>
         </w:tc>
         <w:tc>
@@ -2112,7 +2106,7 @@
           <w:rFonts w:ascii="標楷體" w:eastAsia="標楷體" w:hAnsi="標楷體"/>
         </w:rPr>
       </w:pPr>
-      <w:bookmarkStart w:id="1" w:name="_Toc7701060"/>
+      <w:bookmarkStart w:id="1" w:name="_Toc32574543"/>
       <w:r>
         <w:rPr>
           <w:rFonts w:ascii="標楷體" w:eastAsia="標楷體" w:hAnsi="標楷體" w:hint="eastAsia"/>
@@ -2122,11 +2116,682 @@
       </w:r>
       <w:r>
         <w:rPr>
-          <w:rFonts w:ascii="標楷體" w:eastAsia="標楷體" w:hAnsi="標楷體" w:hint="eastAsia"/>
-        </w:rPr>
-        <w:t xml:space="preserve"> </w:t>
+          <w:rFonts w:ascii="標楷體" w:eastAsia="標楷體" w:hAnsi="標楷體" w:cs="Arial" w:hint="eastAsia"/>
+          <w:color w:val="2E2E2E"/>
+          <w:spacing w:val="-18"/>
+        </w:rPr>
+        <w:t>關於</w:t>
       </w:r>
       <w:bookmarkEnd w:id="1"/>
+      <w:r>
+        <w:rPr>
+          <w:rFonts w:ascii="標楷體" w:eastAsia="標楷體" w:hAnsi="標楷體" w:cs="Arial" w:hint="eastAsia"/>
+          <w:color w:val="2E2E2E"/>
+          <w:spacing w:val="-18"/>
+        </w:rPr>
+        <w:t>Git</w:t>
+      </w:r>
+    </w:p>
+    <w:tbl>
+      <w:tblPr>
+        <w:tblStyle w:val="-40"/>
+        <w:tblW w:w="0" w:type="auto"/>
+        <w:tblLook w:val="04A0"/>
+      </w:tblPr>
+      <w:tblGrid>
+        <w:gridCol w:w="10522"/>
+      </w:tblGrid>
+      <w:tr>
+        <w:trPr>
+          <w:cnfStyle w:val="100000000000"/>
+        </w:trPr>
+        <w:tc>
+          <w:tcPr>
+            <w:cnfStyle w:val="001000000000"/>
+            <w:tcW w:w="10522" w:type="dxa"/>
+          </w:tcPr>
+          <w:p>
+            <w:pPr>
+              <w:rPr>
+                <w:rFonts w:ascii="標楷體" w:eastAsia="標楷體" w:hAnsi="標楷體"/>
+              </w:rPr>
+            </w:pPr>
+          </w:p>
+        </w:tc>
+      </w:tr>
+      <w:tr>
+        <w:trPr>
+          <w:cnfStyle w:val="000000100000"/>
+        </w:trPr>
+        <w:tc>
+          <w:tcPr>
+            <w:cnfStyle w:val="001000000000"/>
+            <w:tcW w:w="10522" w:type="dxa"/>
+          </w:tcPr>
+          <w:p>
+            <w:pPr>
+              <w:rPr>
+                <w:rFonts w:ascii="標楷體" w:eastAsia="標楷體" w:hAnsi="標楷體"/>
+              </w:rPr>
+            </w:pPr>
+          </w:p>
+        </w:tc>
+      </w:tr>
+    </w:tbl>
+    <w:p>
+      <w:pPr>
+        <w:rPr>
+          <w:rFonts w:ascii="標楷體" w:eastAsia="標楷體" w:hAnsi="標楷體" w:hint="eastAsia"/>
+        </w:rPr>
+      </w:pPr>
+    </w:p>
+    <w:p>
+      <w:pPr>
+        <w:rPr>
+          <w:rFonts w:ascii="標楷體" w:eastAsia="標楷體" w:hAnsi="標楷體" w:hint="eastAsia"/>
+        </w:rPr>
+      </w:pPr>
+      <w:hyperlink r:id="rId8" w:history="1">
+        <w:r>
+          <w:rPr>
+            <w:rStyle w:val="ae"/>
+          </w:rPr>
+          <w:t>https://git-scm.com/book/zh-tw/v2</w:t>
+        </w:r>
+      </w:hyperlink>
+    </w:p>
+    <w:p>
+      <w:pPr>
+        <w:pStyle w:val="2"/>
+        <w:rPr>
+          <w:rFonts w:ascii="標楷體" w:eastAsia="標楷體" w:hAnsi="標楷體"/>
+        </w:rPr>
+      </w:pPr>
+      <w:r>
+        <w:rPr>
+          <w:rFonts w:ascii="標楷體" w:eastAsia="標楷體" w:hAnsi="標楷體" w:hint="eastAsia"/>
+        </w:rPr>
+        <w:t>2</w:t>
+      </w:r>
+      <w:r>
+        <w:rPr>
+          <w:rFonts w:ascii="標楷體" w:eastAsia="標楷體" w:hAnsi="標楷體" w:cs="Arial" w:hint="eastAsia"/>
+          <w:color w:val="2E2E2E"/>
+          <w:spacing w:val="-18"/>
+        </w:rPr>
+        <w:t>其他指令</w:t>
+      </w:r>
+    </w:p>
+    <w:tbl>
+      <w:tblPr>
+        <w:tblStyle w:val="-40"/>
+        <w:tblW w:w="0" w:type="auto"/>
+        <w:tblLook w:val="04A0"/>
+      </w:tblPr>
+      <w:tblGrid>
+        <w:gridCol w:w="10522"/>
+      </w:tblGrid>
+      <w:tr>
+        <w:trPr>
+          <w:cnfStyle w:val="100000000000"/>
+        </w:trPr>
+        <w:tc>
+          <w:tcPr>
+            <w:cnfStyle w:val="001000000000"/>
+            <w:tcW w:w="10522" w:type="dxa"/>
+          </w:tcPr>
+          <w:p>
+            <w:pPr>
+              <w:rPr>
+                <w:rFonts w:ascii="標楷體" w:eastAsia="標楷體" w:hAnsi="標楷體"/>
+              </w:rPr>
+            </w:pPr>
+            <w:r>
+              <w:rPr>
+                <w:rFonts w:ascii="標楷體" w:eastAsia="標楷體" w:hAnsi="標楷體" w:hint="eastAsia"/>
+              </w:rPr>
+              <w:t>ls</w:t>
+            </w:r>
+          </w:p>
+        </w:tc>
+      </w:tr>
+      <w:tr>
+        <w:trPr>
+          <w:cnfStyle w:val="000000100000"/>
+        </w:trPr>
+        <w:tc>
+          <w:tcPr>
+            <w:cnfStyle w:val="001000000000"/>
+            <w:tcW w:w="10522" w:type="dxa"/>
+          </w:tcPr>
+          <w:p>
+            <w:pPr>
+              <w:rPr>
+                <w:rFonts w:ascii="標楷體" w:eastAsia="標楷體" w:hAnsi="標楷體"/>
+              </w:rPr>
+            </w:pPr>
+          </w:p>
+        </w:tc>
+      </w:tr>
+    </w:tbl>
+    <w:p>
+      <w:pPr>
+        <w:rPr>
+          <w:rFonts w:ascii="標楷體" w:eastAsia="標楷體" w:hAnsi="標楷體" w:hint="eastAsia"/>
+        </w:rPr>
+      </w:pPr>
+    </w:p>
+    <w:tbl>
+      <w:tblPr>
+        <w:tblStyle w:val="-40"/>
+        <w:tblW w:w="0" w:type="auto"/>
+        <w:tblLook w:val="04A0"/>
+      </w:tblPr>
+      <w:tblGrid>
+        <w:gridCol w:w="10522"/>
+      </w:tblGrid>
+      <w:tr>
+        <w:trPr>
+          <w:cnfStyle w:val="100000000000"/>
+        </w:trPr>
+        <w:tc>
+          <w:tcPr>
+            <w:cnfStyle w:val="001000000000"/>
+            <w:tcW w:w="10522" w:type="dxa"/>
+          </w:tcPr>
+          <w:p>
+            <w:pPr>
+              <w:rPr>
+                <w:rFonts w:ascii="標楷體" w:eastAsia="標楷體" w:hAnsi="標楷體"/>
+              </w:rPr>
+            </w:pPr>
+            <w:r>
+              <w:rPr>
+                <w:rFonts w:ascii="標楷體" w:eastAsia="標楷體" w:hAnsi="標楷體" w:hint="eastAsia"/>
+              </w:rPr>
+              <w:t>cd ..</w:t>
+            </w:r>
+          </w:p>
+        </w:tc>
+      </w:tr>
+      <w:tr>
+        <w:trPr>
+          <w:cnfStyle w:val="000000100000"/>
+        </w:trPr>
+        <w:tc>
+          <w:tcPr>
+            <w:cnfStyle w:val="001000000000"/>
+            <w:tcW w:w="10522" w:type="dxa"/>
+          </w:tcPr>
+          <w:p>
+            <w:pPr>
+              <w:rPr>
+                <w:rFonts w:ascii="標楷體" w:eastAsia="標楷體" w:hAnsi="標楷體"/>
+              </w:rPr>
+            </w:pPr>
+          </w:p>
+        </w:tc>
+      </w:tr>
+    </w:tbl>
+    <w:p>
+      <w:pPr>
+        <w:rPr>
+          <w:rFonts w:ascii="標楷體" w:eastAsia="標楷體" w:hAnsi="標楷體" w:hint="eastAsia"/>
+        </w:rPr>
+      </w:pPr>
+    </w:p>
+    <w:p>
+      <w:pPr>
+        <w:rPr>
+          <w:rFonts w:ascii="標楷體" w:eastAsia="標楷體" w:hAnsi="標楷體" w:hint="eastAsia"/>
+        </w:rPr>
+      </w:pPr>
+    </w:p>
+    <w:p>
+      <w:pPr>
+        <w:rPr>
+          <w:rFonts w:ascii="標楷體" w:eastAsia="標楷體" w:hAnsi="標楷體" w:hint="eastAsia"/>
+        </w:rPr>
+      </w:pPr>
+    </w:p>
+    <w:p>
+      <w:pPr>
+        <w:pStyle w:val="2"/>
+        <w:rPr>
+          <w:rFonts w:ascii="標楷體" w:eastAsia="標楷體" w:hAnsi="標楷體"/>
+        </w:rPr>
+      </w:pPr>
+      <w:r>
+        <w:rPr>
+          <w:rFonts w:ascii="標楷體" w:eastAsia="標楷體" w:hAnsi="標楷體" w:hint="eastAsia"/>
+        </w:rPr>
+        <w:t>2</w:t>
+      </w:r>
+      <w:r>
+        <w:rPr>
+          <w:rFonts w:ascii="標楷體" w:eastAsia="標楷體" w:hAnsi="標楷體" w:cs="Arial" w:hint="eastAsia"/>
+          <w:color w:val="2E2E2E"/>
+          <w:spacing w:val="-18"/>
+        </w:rPr>
+        <w:t>關於</w:t>
+      </w:r>
+      <w:r>
+        <w:rPr>
+          <w:rFonts w:ascii="標楷體" w:eastAsia="標楷體" w:hAnsi="標楷體" w:cs="Arial" w:hint="eastAsia"/>
+          <w:color w:val="2E2E2E"/>
+          <w:spacing w:val="-18"/>
+        </w:rPr>
+        <w:t>CLI</w:t>
+      </w:r>
+    </w:p>
+    <w:tbl>
+      <w:tblPr>
+        <w:tblStyle w:val="-40"/>
+        <w:tblW w:w="0" w:type="auto"/>
+        <w:tblLook w:val="04A0"/>
+      </w:tblPr>
+      <w:tblGrid>
+        <w:gridCol w:w="10522"/>
+      </w:tblGrid>
+      <w:tr>
+        <w:trPr>
+          <w:cnfStyle w:val="100000000000"/>
+        </w:trPr>
+        <w:tc>
+          <w:tcPr>
+            <w:cnfStyle w:val="001000000000"/>
+            <w:tcW w:w="10522" w:type="dxa"/>
+          </w:tcPr>
+          <w:p>
+            <w:pPr>
+              <w:rPr>
+                <w:rFonts w:ascii="標楷體" w:eastAsia="標楷體" w:hAnsi="標楷體"/>
+              </w:rPr>
+            </w:pPr>
+            <w:r>
+              <w:rPr>
+                <w:rFonts w:ascii="標楷體" w:eastAsia="標楷體" w:hAnsi="標楷體" w:hint="eastAsia"/>
+              </w:rPr>
+              <w:t>git status</w:t>
+            </w:r>
+          </w:p>
+        </w:tc>
+      </w:tr>
+      <w:tr>
+        <w:trPr>
+          <w:cnfStyle w:val="000000100000"/>
+        </w:trPr>
+        <w:tc>
+          <w:tcPr>
+            <w:cnfStyle w:val="001000000000"/>
+            <w:tcW w:w="10522" w:type="dxa"/>
+          </w:tcPr>
+          <w:p>
+            <w:pPr>
+              <w:rPr>
+                <w:rFonts w:ascii="標楷體" w:eastAsia="標楷體" w:hAnsi="標楷體"/>
+              </w:rPr>
+            </w:pPr>
+          </w:p>
+        </w:tc>
+      </w:tr>
+    </w:tbl>
+    <w:p>
+      <w:pPr>
+        <w:rPr>
+          <w:rFonts w:ascii="標楷體" w:eastAsia="標楷體" w:hAnsi="標楷體" w:hint="eastAsia"/>
+        </w:rPr>
+      </w:pPr>
+    </w:p>
+    <w:tbl>
+      <w:tblPr>
+        <w:tblStyle w:val="-40"/>
+        <w:tblW w:w="0" w:type="auto"/>
+        <w:tblLook w:val="04A0"/>
+      </w:tblPr>
+      <w:tblGrid>
+        <w:gridCol w:w="10522"/>
+      </w:tblGrid>
+      <w:tr>
+        <w:trPr>
+          <w:cnfStyle w:val="100000000000"/>
+        </w:trPr>
+        <w:tc>
+          <w:tcPr>
+            <w:cnfStyle w:val="001000000000"/>
+            <w:tcW w:w="10522" w:type="dxa"/>
+          </w:tcPr>
+          <w:p>
+            <w:pPr>
+              <w:rPr>
+                <w:rFonts w:ascii="標楷體" w:eastAsia="標楷體" w:hAnsi="標楷體"/>
+              </w:rPr>
+            </w:pPr>
+            <w:r>
+              <w:rPr>
+                <w:rFonts w:ascii="標楷體" w:eastAsia="標楷體" w:hAnsi="標楷體" w:hint="eastAsia"/>
+              </w:rPr>
+              <w:t xml:space="preserve">git </w:t>
+            </w:r>
+            <w:r>
+              <w:rPr>
+                <w:rFonts w:ascii="標楷體" w:eastAsia="標楷體" w:hAnsi="標楷體" w:hint="eastAsia"/>
+              </w:rPr>
+              <w:t>branch</w:t>
+            </w:r>
+          </w:p>
+        </w:tc>
+      </w:tr>
+      <w:tr>
+        <w:trPr>
+          <w:cnfStyle w:val="000000100000"/>
+        </w:trPr>
+        <w:tc>
+          <w:tcPr>
+            <w:cnfStyle w:val="001000000000"/>
+            <w:tcW w:w="10522" w:type="dxa"/>
+          </w:tcPr>
+          <w:p>
+            <w:pPr>
+              <w:rPr>
+                <w:rFonts w:ascii="標楷體" w:eastAsia="標楷體" w:hAnsi="標楷體"/>
+              </w:rPr>
+            </w:pPr>
+          </w:p>
+        </w:tc>
+      </w:tr>
+    </w:tbl>
+    <w:p>
+      <w:pPr>
+        <w:rPr>
+          <w:rFonts w:ascii="標楷體" w:eastAsia="標楷體" w:hAnsi="標楷體" w:hint="eastAsia"/>
+        </w:rPr>
+      </w:pPr>
+    </w:p>
+    <w:tbl>
+      <w:tblPr>
+        <w:tblStyle w:val="-40"/>
+        <w:tblW w:w="0" w:type="auto"/>
+        <w:tblLook w:val="04A0"/>
+      </w:tblPr>
+      <w:tblGrid>
+        <w:gridCol w:w="10522"/>
+      </w:tblGrid>
+      <w:tr>
+        <w:trPr>
+          <w:cnfStyle w:val="100000000000"/>
+        </w:trPr>
+        <w:tc>
+          <w:tcPr>
+            <w:cnfStyle w:val="001000000000"/>
+            <w:tcW w:w="10522" w:type="dxa"/>
+          </w:tcPr>
+          <w:p>
+            <w:pPr>
+              <w:rPr>
+                <w:rFonts w:ascii="標楷體" w:eastAsia="標楷體" w:hAnsi="標楷體"/>
+              </w:rPr>
+            </w:pPr>
+            <w:r>
+              <w:rPr>
+                <w:rFonts w:ascii="標楷體" w:eastAsia="標楷體" w:hAnsi="標楷體" w:hint="eastAsia"/>
+              </w:rPr>
+              <w:t>git branch</w:t>
+            </w:r>
+            <w:r>
+              <w:rPr>
+                <w:rFonts w:ascii="標楷體" w:eastAsia="標楷體" w:hAnsi="標楷體" w:hint="eastAsia"/>
+              </w:rPr>
+              <w:t xml:space="preserve"> [name]</w:t>
+            </w:r>
+          </w:p>
+        </w:tc>
+      </w:tr>
+      <w:tr>
+        <w:trPr>
+          <w:cnfStyle w:val="000000100000"/>
+        </w:trPr>
+        <w:tc>
+          <w:tcPr>
+            <w:cnfStyle w:val="001000000000"/>
+            <w:tcW w:w="10522" w:type="dxa"/>
+          </w:tcPr>
+          <w:p>
+            <w:pPr>
+              <w:rPr>
+                <w:rFonts w:ascii="標楷體" w:eastAsia="標楷體" w:hAnsi="標楷體"/>
+              </w:rPr>
+            </w:pPr>
+          </w:p>
+        </w:tc>
+      </w:tr>
+    </w:tbl>
+    <w:p>
+      <w:pPr>
+        <w:rPr>
+          <w:rFonts w:ascii="標楷體" w:eastAsia="標楷體" w:hAnsi="標楷體" w:hint="eastAsia"/>
+        </w:rPr>
+      </w:pPr>
+    </w:p>
+    <w:tbl>
+      <w:tblPr>
+        <w:tblStyle w:val="-40"/>
+        <w:tblW w:w="0" w:type="auto"/>
+        <w:tblLook w:val="04A0"/>
+      </w:tblPr>
+      <w:tblGrid>
+        <w:gridCol w:w="10522"/>
+      </w:tblGrid>
+      <w:tr>
+        <w:trPr>
+          <w:cnfStyle w:val="100000000000"/>
+        </w:trPr>
+        <w:tc>
+          <w:tcPr>
+            <w:cnfStyle w:val="001000000000"/>
+            <w:tcW w:w="10522" w:type="dxa"/>
+          </w:tcPr>
+          <w:p>
+            <w:pPr>
+              <w:rPr>
+                <w:rFonts w:ascii="標楷體" w:eastAsia="標楷體" w:hAnsi="標楷體"/>
+              </w:rPr>
+            </w:pPr>
+            <w:r>
+              <w:rPr>
+                <w:rFonts w:ascii="標楷體" w:eastAsia="標楷體" w:hAnsi="標楷體" w:hint="eastAsia"/>
+              </w:rPr>
+              <w:t xml:space="preserve">git </w:t>
+            </w:r>
+            <w:r>
+              <w:rPr>
+                <w:rFonts w:ascii="標楷體" w:eastAsia="標楷體" w:hAnsi="標楷體" w:hint="eastAsia"/>
+              </w:rPr>
+              <w:t>add [file name]</w:t>
+            </w:r>
+          </w:p>
+        </w:tc>
+      </w:tr>
+      <w:tr>
+        <w:trPr>
+          <w:cnfStyle w:val="000000100000"/>
+        </w:trPr>
+        <w:tc>
+          <w:tcPr>
+            <w:cnfStyle w:val="001000000000"/>
+            <w:tcW w:w="10522" w:type="dxa"/>
+          </w:tcPr>
+          <w:p>
+            <w:pPr>
+              <w:rPr>
+                <w:rFonts w:ascii="標楷體" w:eastAsia="標楷體" w:hAnsi="標楷體"/>
+              </w:rPr>
+            </w:pPr>
+          </w:p>
+        </w:tc>
+      </w:tr>
+    </w:tbl>
+    <w:p>
+      <w:pPr>
+        <w:rPr>
+          <w:rFonts w:ascii="標楷體" w:eastAsia="標楷體" w:hAnsi="標楷體" w:hint="eastAsia"/>
+        </w:rPr>
+      </w:pPr>
+    </w:p>
+    <w:tbl>
+      <w:tblPr>
+        <w:tblStyle w:val="-40"/>
+        <w:tblW w:w="0" w:type="auto"/>
+        <w:tblLook w:val="04A0"/>
+      </w:tblPr>
+      <w:tblGrid>
+        <w:gridCol w:w="10522"/>
+      </w:tblGrid>
+      <w:tr>
+        <w:trPr>
+          <w:cnfStyle w:val="100000000000"/>
+        </w:trPr>
+        <w:tc>
+          <w:tcPr>
+            <w:cnfStyle w:val="001000000000"/>
+            <w:tcW w:w="10522" w:type="dxa"/>
+          </w:tcPr>
+          <w:p>
+            <w:pPr>
+              <w:rPr>
+                <w:rFonts w:ascii="標楷體" w:eastAsia="標楷體" w:hAnsi="標楷體"/>
+              </w:rPr>
+            </w:pPr>
+            <w:r>
+              <w:rPr>
+                <w:rFonts w:ascii="標楷體" w:eastAsia="標楷體" w:hAnsi="標楷體" w:hint="eastAsia"/>
+              </w:rPr>
+              <w:t xml:space="preserve">git </w:t>
+            </w:r>
+            <w:r>
+              <w:rPr>
+                <w:rFonts w:ascii="標楷體" w:eastAsia="標楷體" w:hAnsi="標楷體" w:hint="eastAsia"/>
+              </w:rPr>
+              <w:t>commit</w:t>
+            </w:r>
+            <w:r>
+              <w:rPr>
+                <w:rFonts w:ascii="標楷體" w:eastAsia="標楷體" w:hAnsi="標楷體" w:hint="eastAsia"/>
+              </w:rPr>
+              <w:t xml:space="preserve"> </w:t>
+            </w:r>
+          </w:p>
+        </w:tc>
+      </w:tr>
+      <w:tr>
+        <w:trPr>
+          <w:cnfStyle w:val="000000100000"/>
+        </w:trPr>
+        <w:tc>
+          <w:tcPr>
+            <w:cnfStyle w:val="001000000000"/>
+            <w:tcW w:w="10522" w:type="dxa"/>
+          </w:tcPr>
+          <w:p>
+            <w:pPr>
+              <w:rPr>
+                <w:rFonts w:ascii="標楷體" w:eastAsia="標楷體" w:hAnsi="標楷體"/>
+              </w:rPr>
+            </w:pPr>
+          </w:p>
+        </w:tc>
+      </w:tr>
+    </w:tbl>
+    <w:p>
+      <w:pPr>
+        <w:rPr>
+          <w:rFonts w:ascii="標楷體" w:eastAsia="標楷體" w:hAnsi="標楷體" w:hint="eastAsia"/>
+        </w:rPr>
+      </w:pPr>
+    </w:p>
+    <w:p>
+      <w:pPr>
+        <w:pStyle w:val="2"/>
+        <w:rPr>
+          <w:rFonts w:ascii="標楷體" w:eastAsia="標楷體" w:hAnsi="標楷體"/>
+        </w:rPr>
+      </w:pPr>
+      <w:r>
+        <w:rPr>
+          <w:rFonts w:ascii="標楷體" w:eastAsia="標楷體" w:hAnsi="標楷體" w:hint="eastAsia"/>
+        </w:rPr>
+        <w:lastRenderedPageBreak/>
+        <w:t>3</w:t>
+      </w:r>
+      <w:r>
+        <w:rPr>
+          <w:rFonts w:ascii="標楷體" w:eastAsia="標楷體" w:hAnsi="標楷體" w:cs="Arial" w:hint="eastAsia"/>
+          <w:color w:val="2E2E2E"/>
+          <w:spacing w:val="-18"/>
+        </w:rPr>
+        <w:t>關於</w:t>
+      </w:r>
+      <w:r>
+        <w:rPr>
+          <w:rFonts w:ascii="標楷體" w:eastAsia="標楷體" w:hAnsi="標楷體" w:cs="Arial" w:hint="eastAsia"/>
+          <w:color w:val="2E2E2E"/>
+          <w:spacing w:val="-18"/>
+        </w:rPr>
+        <w:t>Vim</w:t>
+      </w:r>
+    </w:p>
+    <w:tbl>
+      <w:tblPr>
+        <w:tblStyle w:val="-40"/>
+        <w:tblW w:w="0" w:type="auto"/>
+        <w:tblLook w:val="04A0"/>
+      </w:tblPr>
+      <w:tblGrid>
+        <w:gridCol w:w="10522"/>
+      </w:tblGrid>
+      <w:tr>
+        <w:trPr>
+          <w:cnfStyle w:val="100000000000"/>
+        </w:trPr>
+        <w:tc>
+          <w:tcPr>
+            <w:cnfStyle w:val="001000000000"/>
+            <w:tcW w:w="10522" w:type="dxa"/>
+          </w:tcPr>
+          <w:p>
+            <w:pPr>
+              <w:rPr>
+                <w:rFonts w:ascii="標楷體" w:eastAsia="標楷體" w:hAnsi="標楷體"/>
+              </w:rPr>
+            </w:pPr>
+          </w:p>
+        </w:tc>
+      </w:tr>
+      <w:tr>
+        <w:trPr>
+          <w:cnfStyle w:val="000000100000"/>
+        </w:trPr>
+        <w:tc>
+          <w:tcPr>
+            <w:cnfStyle w:val="001000000000"/>
+            <w:tcW w:w="10522" w:type="dxa"/>
+          </w:tcPr>
+          <w:p>
+            <w:pPr>
+              <w:rPr>
+                <w:rFonts w:ascii="標楷體" w:eastAsia="標楷體" w:hAnsi="標楷體"/>
+              </w:rPr>
+            </w:pPr>
+          </w:p>
+        </w:tc>
+      </w:tr>
+    </w:tbl>
+    <w:p>
+      <w:pPr>
+        <w:rPr>
+          <w:rFonts w:ascii="標楷體" w:eastAsia="標楷體" w:hAnsi="標楷體" w:hint="eastAsia"/>
+        </w:rPr>
+      </w:pPr>
     </w:p>
     <w:p>
       <w:pPr>
@@ -2136,7 +2801,7 @@
       </w:pPr>
     </w:p>
     <w:sectPr>
-      <w:headerReference w:type="default" r:id="rId8"/>
+      <w:headerReference w:type="default" r:id="rId9"/>
       <w:pgSz w:w="11906" w:h="16838"/>
       <w:pgMar w:top="720" w:right="720" w:bottom="720" w:left="720" w:header="851" w:footer="992" w:gutter="0"/>
       <w:pgNumType w:chapStyle="1"/>
@@ -2150,14 +2815,14 @@
 
 <file path=word/endnotes.xml><?xml version="1.0" encoding="utf-8"?>
 <w:endnotes xmlns:ve="http://schemas.openxmlformats.org/markup-compatibility/2006" xmlns:o="urn:schemas-microsoft-com:office:office" xmlns:r="http://schemas.openxmlformats.org/officeDocument/2006/relationships" xmlns:m="http://schemas.openxmlformats.org/officeDocument/2006/math" xmlns:v="urn:schemas-microsoft-com:vml" xmlns:wp="http://schemas.openxmlformats.org/drawingml/2006/wordprocessingDrawing" xmlns:w10="urn:schemas-microsoft-com:office:word" xmlns:w="http://schemas.openxmlformats.org/wordprocessingml/2006/main" xmlns:wne="http://schemas.microsoft.com/office/word/2006/wordml">
-  <w:endnote w:type="separator" w:id="-1">
+  <w:endnote w:type="separator" w:id="0">
     <w:p>
       <w:r>
         <w:separator/>
       </w:r>
     </w:p>
   </w:endnote>
-  <w:endnote w:type="continuationSeparator" w:id="0">
+  <w:endnote w:type="continuationSeparator" w:id="1">
     <w:p>
       <w:r>
         <w:continuationSeparator/>
@@ -2169,14 +2834,14 @@
 
 <file path=word/footnotes.xml><?xml version="1.0" encoding="utf-8"?>
 <w:footnotes xmlns:ve="http://schemas.openxmlformats.org/markup-compatibility/2006" xmlns:o="urn:schemas-microsoft-com:office:office" xmlns:r="http://schemas.openxmlformats.org/officeDocument/2006/relationships" xmlns:m="http://schemas.openxmlformats.org/officeDocument/2006/math" xmlns:v="urn:schemas-microsoft-com:vml" xmlns:wp="http://schemas.openxmlformats.org/drawingml/2006/wordprocessingDrawing" xmlns:w10="urn:schemas-microsoft-com:office:word" xmlns:w="http://schemas.openxmlformats.org/wordprocessingml/2006/main" xmlns:wne="http://schemas.microsoft.com/office/word/2006/wordml">
-  <w:footnote w:type="separator" w:id="-1">
+  <w:footnote w:type="separator" w:id="0">
     <w:p>
       <w:r>
         <w:separator/>
       </w:r>
     </w:p>
   </w:footnote>
-  <w:footnote w:type="continuationSeparator" w:id="0">
+  <w:footnote w:type="continuationSeparator" w:id="1">
     <w:p>
       <w:r>
         <w:continuationSeparator/>
@@ -5846,6 +6511,95 @@
     <w:basedOn w:val="a0"/>
     <w:rsid w:val="005F77BE"/>
   </w:style>
+  <w:style w:type="table" w:styleId="-40">
+    <w:name w:val="Light List Accent 4"/>
+    <w:basedOn w:val="a1"/>
+    <w:uiPriority w:val="61"/>
+    <w:rsid w:val="00960B19"/>
+    <w:tblPr>
+      <w:tblStyleRowBandSize w:val="1"/>
+      <w:tblStyleColBandSize w:val="1"/>
+      <w:tblInd w:w="0" w:type="dxa"/>
+      <w:tblBorders>
+        <w:top w:val="single" w:sz="8" w:space="0" w:color="B9945B" w:themeColor="accent4"/>
+        <w:left w:val="single" w:sz="8" w:space="0" w:color="B9945B" w:themeColor="accent4"/>
+        <w:bottom w:val="single" w:sz="8" w:space="0" w:color="B9945B" w:themeColor="accent4"/>
+        <w:right w:val="single" w:sz="8" w:space="0" w:color="B9945B" w:themeColor="accent4"/>
+      </w:tblBorders>
+      <w:tblCellMar>
+        <w:top w:w="0" w:type="dxa"/>
+        <w:left w:w="108" w:type="dxa"/>
+        <w:bottom w:w="0" w:type="dxa"/>
+        <w:right w:w="108" w:type="dxa"/>
+      </w:tblCellMar>
+    </w:tblPr>
+    <w:tblStylePr w:type="firstRow">
+      <w:pPr>
+        <w:spacing w:before="0" w:after="0" w:line="240" w:lineRule="auto"/>
+      </w:pPr>
+      <w:rPr>
+        <w:b/>
+        <w:bCs/>
+        <w:color w:val="FFFFFF" w:themeColor="background1"/>
+      </w:rPr>
+      <w:tblPr/>
+      <w:tcPr>
+        <w:shd w:val="clear" w:color="auto" w:fill="B9945B" w:themeFill="accent4"/>
+      </w:tcPr>
+    </w:tblStylePr>
+    <w:tblStylePr w:type="lastRow">
+      <w:pPr>
+        <w:spacing w:before="0" w:after="0" w:line="240" w:lineRule="auto"/>
+      </w:pPr>
+      <w:rPr>
+        <w:b/>
+        <w:bCs/>
+      </w:rPr>
+      <w:tblPr/>
+      <w:tcPr>
+        <w:tcBorders>
+          <w:top w:val="double" w:sz="6" w:space="0" w:color="B9945B" w:themeColor="accent4"/>
+          <w:left w:val="single" w:sz="8" w:space="0" w:color="B9945B" w:themeColor="accent4"/>
+          <w:bottom w:val="single" w:sz="8" w:space="0" w:color="B9945B" w:themeColor="accent4"/>
+          <w:right w:val="single" w:sz="8" w:space="0" w:color="B9945B" w:themeColor="accent4"/>
+        </w:tcBorders>
+      </w:tcPr>
+    </w:tblStylePr>
+    <w:tblStylePr w:type="firstCol">
+      <w:rPr>
+        <w:b/>
+        <w:bCs/>
+      </w:rPr>
+    </w:tblStylePr>
+    <w:tblStylePr w:type="lastCol">
+      <w:rPr>
+        <w:b/>
+        <w:bCs/>
+      </w:rPr>
+    </w:tblStylePr>
+    <w:tblStylePr w:type="band1Vert">
+      <w:tblPr/>
+      <w:tcPr>
+        <w:tcBorders>
+          <w:top w:val="single" w:sz="8" w:space="0" w:color="B9945B" w:themeColor="accent4"/>
+          <w:left w:val="single" w:sz="8" w:space="0" w:color="B9945B" w:themeColor="accent4"/>
+          <w:bottom w:val="single" w:sz="8" w:space="0" w:color="B9945B" w:themeColor="accent4"/>
+          <w:right w:val="single" w:sz="8" w:space="0" w:color="B9945B" w:themeColor="accent4"/>
+        </w:tcBorders>
+      </w:tcPr>
+    </w:tblStylePr>
+    <w:tblStylePr w:type="band1Horz">
+      <w:tblPr/>
+      <w:tcPr>
+        <w:tcBorders>
+          <w:top w:val="single" w:sz="8" w:space="0" w:color="B9945B" w:themeColor="accent4"/>
+          <w:left w:val="single" w:sz="8" w:space="0" w:color="B9945B" w:themeColor="accent4"/>
+          <w:bottom w:val="single" w:sz="8" w:space="0" w:color="B9945B" w:themeColor="accent4"/>
+          <w:right w:val="single" w:sz="8" w:space="0" w:color="B9945B" w:themeColor="accent4"/>
+        </w:tcBorders>
+      </w:tcPr>
+    </w:tblStylePr>
+  </w:style>
 </w:styles>
 </file>
 

--- a/技術筆記 專案管理 Git.docx
+++ b/技術筆記 專案管理 Git.docx
@@ -446,6 +446,12 @@
                 <w:rFonts w:ascii="標楷體" w:eastAsia="標楷體" w:hAnsi="標楷體"/>
               </w:rPr>
             </w:pPr>
+            <w:r>
+              <w:rPr>
+                <w:rFonts w:ascii="標楷體" w:eastAsia="標楷體" w:hAnsi="標楷體" w:hint="eastAsia"/>
+              </w:rPr>
+              <w:t>2020/03/18</w:t>
+            </w:r>
           </w:p>
         </w:tc>
         <w:tc>
@@ -935,22 +941,32 @@
             </w:rPr>
             <w:fldChar w:fldCharType="separate"/>
           </w:r>
-          <w:hyperlink w:anchor="_Toc7701060" w:history="1">
+          <w:hyperlink w:anchor="_Toc35444730" w:history="1">
             <w:r>
               <w:rPr>
                 <w:rStyle w:val="ae"/>
                 <w:rFonts w:ascii="標楷體" w:eastAsia="標楷體" w:hAnsi="標楷體"/>
                 <w:noProof/>
               </w:rPr>
-              <w:t xml:space="preserve">1 Spring Cloud </w:t>
+              <w:t>1</w:t>
             </w:r>
             <w:r>
               <w:rPr>
                 <w:rStyle w:val="ae"/>
-                <w:rFonts w:ascii="標楷體" w:eastAsia="標楷體" w:hAnsi="標楷體" w:hint="eastAsia"/>
+                <w:rFonts w:ascii="標楷體" w:eastAsia="標楷體" w:hAnsi="標楷體" w:cs="Arial" w:hint="eastAsia"/>
                 <w:noProof/>
-              </w:rPr>
-              <w:t>基本練習與理解</w:t>
+                <w:spacing w:val="-18"/>
+              </w:rPr>
+              <w:t>關於</w:t>
+            </w:r>
+            <w:r>
+              <w:rPr>
+                <w:rStyle w:val="ae"/>
+                <w:rFonts w:ascii="標楷體" w:eastAsia="標楷體" w:hAnsi="標楷體" w:cs="Arial"/>
+                <w:noProof/>
+                <w:spacing w:val="-18"/>
+              </w:rPr>
+              <w:t>Git</w:t>
             </w:r>
             <w:r>
               <w:rPr>
@@ -971,7 +987,7 @@
                 <w:noProof/>
                 <w:webHidden/>
               </w:rPr>
-              <w:instrText xml:space="preserve"> PAGEREF _Toc7701060 \h </w:instrText>
+              <w:instrText xml:space="preserve"> PAGEREF _Toc35444730 \h </w:instrText>
             </w:r>
             <w:r>
               <w:rPr>
@@ -991,7 +1007,7 @@
                 <w:noProof/>
                 <w:webHidden/>
               </w:rPr>
-              <w:t>4</w:t>
+              <w:t>3</w:t>
             </w:r>
             <w:r>
               <w:rPr>
@@ -1014,14 +1030,23 @@
               <w:sz w:val="24"/>
             </w:rPr>
           </w:pPr>
-          <w:hyperlink w:anchor="_Toc7701061" w:history="1">
+          <w:hyperlink w:anchor="_Toc35444731" w:history="1">
             <w:r>
               <w:rPr>
                 <w:rStyle w:val="ae"/>
                 <w:rFonts w:ascii="標楷體" w:eastAsia="標楷體" w:hAnsi="標楷體"/>
                 <w:noProof/>
               </w:rPr>
-              <w:t>2 Spring Cloud Config</w:t>
+              <w:t>2</w:t>
+            </w:r>
+            <w:r>
+              <w:rPr>
+                <w:rStyle w:val="ae"/>
+                <w:rFonts w:ascii="標楷體" w:eastAsia="標楷體" w:hAnsi="標楷體" w:cs="Arial" w:hint="eastAsia"/>
+                <w:noProof/>
+                <w:spacing w:val="-18"/>
+              </w:rPr>
+              <w:t>其他指令</w:t>
             </w:r>
             <w:r>
               <w:rPr>
@@ -1042,7 +1067,7 @@
                 <w:noProof/>
                 <w:webHidden/>
               </w:rPr>
-              <w:instrText xml:space="preserve"> PAGEREF _Toc7701061 \h </w:instrText>
+              <w:instrText xml:space="preserve"> PAGEREF _Toc35444731 \h </w:instrText>
             </w:r>
             <w:r>
               <w:rPr>
@@ -1062,7 +1087,7 @@
                 <w:noProof/>
                 <w:webHidden/>
               </w:rPr>
-              <w:t>10</w:t>
+              <w:t>3</w:t>
             </w:r>
             <w:r>
               <w:rPr>
@@ -1085,14 +1110,32 @@
               <w:sz w:val="24"/>
             </w:rPr>
           </w:pPr>
-          <w:hyperlink w:anchor="_Toc7701062" w:history="1">
+          <w:hyperlink w:anchor="_Toc35444732" w:history="1">
             <w:r>
               <w:rPr>
                 <w:rStyle w:val="ae"/>
                 <w:rFonts w:ascii="標楷體" w:eastAsia="標楷體" w:hAnsi="標楷體"/>
                 <w:noProof/>
               </w:rPr>
-              <w:t>3 Spring Cloud Eureka</w:t>
+              <w:t>2</w:t>
+            </w:r>
+            <w:r>
+              <w:rPr>
+                <w:rStyle w:val="ae"/>
+                <w:rFonts w:ascii="標楷體" w:eastAsia="標楷體" w:hAnsi="標楷體" w:cs="Arial" w:hint="eastAsia"/>
+                <w:noProof/>
+                <w:spacing w:val="-18"/>
+              </w:rPr>
+              <w:t>關於</w:t>
+            </w:r>
+            <w:r>
+              <w:rPr>
+                <w:rStyle w:val="ae"/>
+                <w:rFonts w:ascii="標楷體" w:eastAsia="標楷體" w:hAnsi="標楷體" w:cs="Arial"/>
+                <w:noProof/>
+                <w:spacing w:val="-18"/>
+              </w:rPr>
+              <w:t>CLI</w:t>
             </w:r>
             <w:r>
               <w:rPr>
@@ -1113,7 +1156,7 @@
                 <w:noProof/>
                 <w:webHidden/>
               </w:rPr>
-              <w:instrText xml:space="preserve"> PAGEREF _Toc7701062 \h </w:instrText>
+              <w:instrText xml:space="preserve"> PAGEREF _Toc35444732 \h </w:instrText>
             </w:r>
             <w:r>
               <w:rPr>
@@ -1133,7 +1176,7 @@
                 <w:noProof/>
                 <w:webHidden/>
               </w:rPr>
-              <w:t>10</w:t>
+              <w:t>4</w:t>
             </w:r>
             <w:r>
               <w:rPr>
@@ -1156,472 +1199,23 @@
               <w:sz w:val="24"/>
             </w:rPr>
           </w:pPr>
-          <w:hyperlink w:anchor="_Toc7701063" w:history="1">
+          <w:hyperlink w:anchor="_Toc35444733" w:history="1">
             <w:r>
               <w:rPr>
                 <w:rStyle w:val="ae"/>
                 <w:rFonts w:ascii="標楷體" w:eastAsia="標楷體" w:hAnsi="標楷體"/>
                 <w:noProof/>
               </w:rPr>
-              <w:t>4 Spring Cloud Zuul</w:t>
+              <w:t>3</w:t>
             </w:r>
             <w:r>
               <w:rPr>
+                <w:rStyle w:val="ae"/>
+                <w:rFonts w:ascii="標楷體" w:eastAsia="標楷體" w:hAnsi="標楷體" w:cs="Arial" w:hint="eastAsia"/>
                 <w:noProof/>
-                <w:webHidden/>
-              </w:rPr>
-              <w:tab/>
-            </w:r>
-            <w:r>
-              <w:rPr>
-                <w:noProof/>
-                <w:webHidden/>
-              </w:rPr>
-              <w:fldChar w:fldCharType="begin"/>
-            </w:r>
-            <w:r>
-              <w:rPr>
-                <w:noProof/>
-                <w:webHidden/>
-              </w:rPr>
-              <w:instrText xml:space="preserve"> PAGEREF _Toc7701063 \h </w:instrText>
-            </w:r>
-            <w:r>
-              <w:rPr>
-                <w:noProof/>
-                <w:webHidden/>
-              </w:rPr>
-            </w:r>
-            <w:r>
-              <w:rPr>
-                <w:noProof/>
-                <w:webHidden/>
-              </w:rPr>
-              <w:fldChar w:fldCharType="separate"/>
-            </w:r>
-            <w:r>
-              <w:rPr>
-                <w:noProof/>
-                <w:webHidden/>
-              </w:rPr>
-              <w:t>11</w:t>
-            </w:r>
-            <w:r>
-              <w:rPr>
-                <w:noProof/>
-                <w:webHidden/>
-              </w:rPr>
-              <w:fldChar w:fldCharType="end"/>
-            </w:r>
-          </w:hyperlink>
-        </w:p>
-        <w:p>
-          <w:pPr>
-            <w:pStyle w:val="21"/>
-            <w:tabs>
-              <w:tab w:val="right" w:leader="dot" w:pos="10456"/>
-            </w:tabs>
-            <w:rPr>
-              <w:noProof/>
-              <w:kern w:val="2"/>
-              <w:sz w:val="24"/>
-            </w:rPr>
-          </w:pPr>
-          <w:hyperlink w:anchor="_Toc7701064" w:history="1">
-            <w:r>
-              <w:rPr>
-                <w:rStyle w:val="ae"/>
-                <w:rFonts w:ascii="標楷體" w:eastAsia="標楷體" w:hAnsi="標楷體"/>
-                <w:noProof/>
-              </w:rPr>
-              <w:t xml:space="preserve">5 Spring Boot </w:t>
-            </w:r>
-            <w:r>
-              <w:rPr>
-                <w:rStyle w:val="ae"/>
-                <w:rFonts w:ascii="標楷體" w:eastAsia="標楷體" w:hAnsi="標楷體" w:hint="eastAsia"/>
-                <w:noProof/>
-              </w:rPr>
-              <w:t>使用不同</w:t>
-            </w:r>
-            <w:r>
-              <w:rPr>
-                <w:rStyle w:val="ae"/>
-                <w:rFonts w:ascii="標楷體" w:eastAsia="標楷體" w:hAnsi="標楷體"/>
-                <w:noProof/>
-              </w:rPr>
-              <w:t xml:space="preserve"> Server</w:t>
-            </w:r>
-            <w:r>
-              <w:rPr>
-                <w:noProof/>
-                <w:webHidden/>
-              </w:rPr>
-              <w:tab/>
-            </w:r>
-            <w:r>
-              <w:rPr>
-                <w:noProof/>
-                <w:webHidden/>
-              </w:rPr>
-              <w:fldChar w:fldCharType="begin"/>
-            </w:r>
-            <w:r>
-              <w:rPr>
-                <w:noProof/>
-                <w:webHidden/>
-              </w:rPr>
-              <w:instrText xml:space="preserve"> PAGEREF _Toc7701064 \h </w:instrText>
-            </w:r>
-            <w:r>
-              <w:rPr>
-                <w:noProof/>
-                <w:webHidden/>
-              </w:rPr>
-            </w:r>
-            <w:r>
-              <w:rPr>
-                <w:noProof/>
-                <w:webHidden/>
-              </w:rPr>
-              <w:fldChar w:fldCharType="separate"/>
-            </w:r>
-            <w:r>
-              <w:rPr>
-                <w:noProof/>
-                <w:webHidden/>
-              </w:rPr>
-              <w:t>11</w:t>
-            </w:r>
-            <w:r>
-              <w:rPr>
-                <w:noProof/>
-                <w:webHidden/>
-              </w:rPr>
-              <w:fldChar w:fldCharType="end"/>
-            </w:r>
-          </w:hyperlink>
-        </w:p>
-        <w:p>
-          <w:pPr>
-            <w:pStyle w:val="21"/>
-            <w:tabs>
-              <w:tab w:val="right" w:leader="dot" w:pos="10456"/>
-            </w:tabs>
-            <w:rPr>
-              <w:noProof/>
-              <w:kern w:val="2"/>
-              <w:sz w:val="24"/>
-            </w:rPr>
-          </w:pPr>
-          <w:hyperlink w:anchor="_Toc7701065" w:history="1">
-            <w:r>
-              <w:rPr>
-                <w:rStyle w:val="ae"/>
-                <w:rFonts w:ascii="標楷體" w:eastAsia="標楷體" w:hAnsi="標楷體"/>
-                <w:noProof/>
-              </w:rPr>
-              <w:t>6 Spring Data JPA</w:t>
-            </w:r>
-            <w:r>
-              <w:rPr>
-                <w:noProof/>
-                <w:webHidden/>
-              </w:rPr>
-              <w:tab/>
-            </w:r>
-            <w:r>
-              <w:rPr>
-                <w:noProof/>
-                <w:webHidden/>
-              </w:rPr>
-              <w:fldChar w:fldCharType="begin"/>
-            </w:r>
-            <w:r>
-              <w:rPr>
-                <w:noProof/>
-                <w:webHidden/>
-              </w:rPr>
-              <w:instrText xml:space="preserve"> PAGEREF _Toc7701065 \h </w:instrText>
-            </w:r>
-            <w:r>
-              <w:rPr>
-                <w:noProof/>
-                <w:webHidden/>
-              </w:rPr>
-            </w:r>
-            <w:r>
-              <w:rPr>
-                <w:noProof/>
-                <w:webHidden/>
-              </w:rPr>
-              <w:fldChar w:fldCharType="separate"/>
-            </w:r>
-            <w:r>
-              <w:rPr>
-                <w:noProof/>
-                <w:webHidden/>
-              </w:rPr>
-              <w:t>12</w:t>
-            </w:r>
-            <w:r>
-              <w:rPr>
-                <w:noProof/>
-                <w:webHidden/>
-              </w:rPr>
-              <w:fldChar w:fldCharType="end"/>
-            </w:r>
-          </w:hyperlink>
-        </w:p>
-        <w:p>
-          <w:pPr>
-            <w:pStyle w:val="21"/>
-            <w:tabs>
-              <w:tab w:val="right" w:leader="dot" w:pos="10456"/>
-            </w:tabs>
-            <w:rPr>
-              <w:noProof/>
-              <w:kern w:val="2"/>
-              <w:sz w:val="24"/>
-            </w:rPr>
-          </w:pPr>
-          <w:hyperlink w:anchor="_Toc7701066" w:history="1">
-            <w:r>
-              <w:rPr>
-                <w:rStyle w:val="ae"/>
-                <w:rFonts w:ascii="標楷體" w:eastAsia="標楷體" w:hAnsi="標楷體"/>
-                <w:noProof/>
-              </w:rPr>
-              <w:t>6 Spring Boot Log(</w:t>
-            </w:r>
-            <w:r>
-              <w:rPr>
-                <w:rStyle w:val="ae"/>
-                <w:rFonts w:ascii="標楷體" w:eastAsia="標楷體" w:hAnsi="標楷體" w:hint="eastAsia"/>
-                <w:noProof/>
-              </w:rPr>
-              <w:t>默認日誌</w:t>
-            </w:r>
-            <w:r>
-              <w:rPr>
-                <w:rStyle w:val="ae"/>
-                <w:rFonts w:ascii="標楷體" w:eastAsia="標楷體" w:hAnsi="標楷體"/>
-                <w:noProof/>
-              </w:rPr>
-              <w:t>)</w:t>
-            </w:r>
-            <w:r>
-              <w:rPr>
-                <w:noProof/>
-                <w:webHidden/>
-              </w:rPr>
-              <w:tab/>
-            </w:r>
-            <w:r>
-              <w:rPr>
-                <w:noProof/>
-                <w:webHidden/>
-              </w:rPr>
-              <w:fldChar w:fldCharType="begin"/>
-            </w:r>
-            <w:r>
-              <w:rPr>
-                <w:noProof/>
-                <w:webHidden/>
-              </w:rPr>
-              <w:instrText xml:space="preserve"> PAGEREF _Toc7701066 \h </w:instrText>
-            </w:r>
-            <w:r>
-              <w:rPr>
-                <w:noProof/>
-                <w:webHidden/>
-              </w:rPr>
-            </w:r>
-            <w:r>
-              <w:rPr>
-                <w:noProof/>
-                <w:webHidden/>
-              </w:rPr>
-              <w:fldChar w:fldCharType="separate"/>
-            </w:r>
-            <w:r>
-              <w:rPr>
-                <w:noProof/>
-                <w:webHidden/>
-              </w:rPr>
-              <w:t>12</w:t>
-            </w:r>
-            <w:r>
-              <w:rPr>
-                <w:noProof/>
-                <w:webHidden/>
-              </w:rPr>
-              <w:fldChar w:fldCharType="end"/>
-            </w:r>
-          </w:hyperlink>
-        </w:p>
-        <w:p>
-          <w:pPr>
-            <w:pStyle w:val="21"/>
-            <w:tabs>
-              <w:tab w:val="right" w:leader="dot" w:pos="10456"/>
-            </w:tabs>
-            <w:rPr>
-              <w:noProof/>
-              <w:kern w:val="2"/>
-              <w:sz w:val="24"/>
-            </w:rPr>
-          </w:pPr>
-          <w:hyperlink w:anchor="_Toc7701067" w:history="1">
-            <w:r>
-              <w:rPr>
-                <w:rStyle w:val="ae"/>
-                <w:rFonts w:ascii="標楷體" w:eastAsia="標楷體" w:hAnsi="標楷體"/>
-                <w:noProof/>
-              </w:rPr>
-              <w:t>7 Spring Boot Test</w:t>
-            </w:r>
-            <w:r>
-              <w:rPr>
-                <w:noProof/>
-                <w:webHidden/>
-              </w:rPr>
-              <w:tab/>
-            </w:r>
-            <w:r>
-              <w:rPr>
-                <w:noProof/>
-                <w:webHidden/>
-              </w:rPr>
-              <w:fldChar w:fldCharType="begin"/>
-            </w:r>
-            <w:r>
-              <w:rPr>
-                <w:noProof/>
-                <w:webHidden/>
-              </w:rPr>
-              <w:instrText xml:space="preserve"> PAGEREF _Toc7701067 \h </w:instrText>
-            </w:r>
-            <w:r>
-              <w:rPr>
-                <w:noProof/>
-                <w:webHidden/>
-              </w:rPr>
-            </w:r>
-            <w:r>
-              <w:rPr>
-                <w:noProof/>
-                <w:webHidden/>
-              </w:rPr>
-              <w:fldChar w:fldCharType="separate"/>
-            </w:r>
-            <w:r>
-              <w:rPr>
-                <w:noProof/>
-                <w:webHidden/>
-              </w:rPr>
-              <w:t>14</w:t>
-            </w:r>
-            <w:r>
-              <w:rPr>
-                <w:noProof/>
-                <w:webHidden/>
-              </w:rPr>
-              <w:fldChar w:fldCharType="end"/>
-            </w:r>
-          </w:hyperlink>
-        </w:p>
-        <w:p>
-          <w:pPr>
-            <w:pStyle w:val="21"/>
-            <w:tabs>
-              <w:tab w:val="right" w:leader="dot" w:pos="10456"/>
-            </w:tabs>
-            <w:rPr>
-              <w:noProof/>
-              <w:kern w:val="2"/>
-              <w:sz w:val="24"/>
-            </w:rPr>
-          </w:pPr>
-          <w:hyperlink w:anchor="_Toc7701068" w:history="1">
-            <w:r>
-              <w:rPr>
-                <w:rStyle w:val="ae"/>
-                <w:rFonts w:ascii="標楷體" w:eastAsia="標楷體" w:hAnsi="標楷體"/>
-                <w:noProof/>
-              </w:rPr>
-              <w:t>8 Spring Session</w:t>
-            </w:r>
-            <w:r>
-              <w:rPr>
-                <w:noProof/>
-                <w:webHidden/>
-              </w:rPr>
-              <w:tab/>
-            </w:r>
-            <w:r>
-              <w:rPr>
-                <w:noProof/>
-                <w:webHidden/>
-              </w:rPr>
-              <w:fldChar w:fldCharType="begin"/>
-            </w:r>
-            <w:r>
-              <w:rPr>
-                <w:noProof/>
-                <w:webHidden/>
-              </w:rPr>
-              <w:instrText xml:space="preserve"> PAGEREF _Toc7701068 \h </w:instrText>
-            </w:r>
-            <w:r>
-              <w:rPr>
-                <w:noProof/>
-                <w:webHidden/>
-              </w:rPr>
-            </w:r>
-            <w:r>
-              <w:rPr>
-                <w:noProof/>
-                <w:webHidden/>
-              </w:rPr>
-              <w:fldChar w:fldCharType="separate"/>
-            </w:r>
-            <w:r>
-              <w:rPr>
-                <w:noProof/>
-                <w:webHidden/>
-              </w:rPr>
-              <w:t>14</w:t>
-            </w:r>
-            <w:r>
-              <w:rPr>
-                <w:noProof/>
-                <w:webHidden/>
-              </w:rPr>
-              <w:fldChar w:fldCharType="end"/>
-            </w:r>
-          </w:hyperlink>
-        </w:p>
-        <w:p>
-          <w:pPr>
-            <w:pStyle w:val="21"/>
-            <w:tabs>
-              <w:tab w:val="right" w:leader="dot" w:pos="10456"/>
-            </w:tabs>
-            <w:rPr>
-              <w:noProof/>
-              <w:kern w:val="2"/>
-              <w:sz w:val="24"/>
-            </w:rPr>
-          </w:pPr>
-          <w:hyperlink w:anchor="_Toc7701069" w:history="1">
-            <w:r>
-              <w:rPr>
-                <w:rStyle w:val="ae"/>
-                <w:rFonts w:ascii="標楷體" w:eastAsia="標楷體" w:hAnsi="標楷體"/>
-                <w:noProof/>
-              </w:rPr>
-              <w:t xml:space="preserve">9 </w:t>
+                <w:spacing w:val="-18"/>
+              </w:rPr>
+              <w:t>關於</w:t>
             </w:r>
             <w:r>
               <w:rPr>
@@ -1630,7 +1224,7 @@
                 <w:noProof/>
                 <w:spacing w:val="-18"/>
               </w:rPr>
-              <w:t>JSON Web Token(JWT)</w:t>
+              <w:t>Vim</w:t>
             </w:r>
             <w:r>
               <w:rPr>
@@ -1651,7 +1245,7 @@
                 <w:noProof/>
                 <w:webHidden/>
               </w:rPr>
-              <w:instrText xml:space="preserve"> PAGEREF _Toc7701069 \h </w:instrText>
+              <w:instrText xml:space="preserve"> PAGEREF _Toc35444733 \h </w:instrText>
             </w:r>
             <w:r>
               <w:rPr>
@@ -1671,283 +1265,7 @@
                 <w:noProof/>
                 <w:webHidden/>
               </w:rPr>
-              <w:t>15</w:t>
-            </w:r>
-            <w:r>
-              <w:rPr>
-                <w:noProof/>
-                <w:webHidden/>
-              </w:rPr>
-              <w:fldChar w:fldCharType="end"/>
-            </w:r>
-          </w:hyperlink>
-        </w:p>
-        <w:p>
-          <w:pPr>
-            <w:pStyle w:val="21"/>
-            <w:tabs>
-              <w:tab w:val="right" w:leader="dot" w:pos="10456"/>
-            </w:tabs>
-            <w:rPr>
-              <w:noProof/>
-              <w:kern w:val="2"/>
-              <w:sz w:val="24"/>
-            </w:rPr>
-          </w:pPr>
-          <w:hyperlink w:anchor="_Toc7701070" w:history="1">
-            <w:r>
-              <w:rPr>
-                <w:rStyle w:val="ae"/>
-                <w:rFonts w:ascii="標楷體" w:eastAsia="標楷體" w:hAnsi="標楷體"/>
-                <w:noProof/>
-              </w:rPr>
-              <w:t xml:space="preserve">10 </w:t>
-            </w:r>
-            <w:r>
-              <w:rPr>
-                <w:rStyle w:val="ae"/>
-                <w:rFonts w:ascii="標楷體" w:eastAsia="標楷體" w:hAnsi="標楷體" w:cs="Arial"/>
-                <w:noProof/>
-                <w:spacing w:val="-18"/>
-              </w:rPr>
-              <w:t>Spring Batch(</w:t>
-            </w:r>
-            <w:r>
-              <w:rPr>
-                <w:rStyle w:val="ae"/>
-                <w:rFonts w:ascii="標楷體" w:eastAsia="標楷體" w:hAnsi="標楷體" w:cs="Arial" w:hint="eastAsia"/>
-                <w:noProof/>
-                <w:spacing w:val="-18"/>
-              </w:rPr>
-              <w:t>不重要，暫時不需要看</w:t>
-            </w:r>
-            <w:r>
-              <w:rPr>
-                <w:rStyle w:val="ae"/>
-                <w:rFonts w:ascii="標楷體" w:eastAsia="標楷體" w:hAnsi="標楷體" w:cs="Arial"/>
-                <w:noProof/>
-                <w:spacing w:val="-18"/>
-              </w:rPr>
-              <w:t>)</w:t>
-            </w:r>
-            <w:r>
-              <w:rPr>
-                <w:noProof/>
-                <w:webHidden/>
-              </w:rPr>
-              <w:tab/>
-            </w:r>
-            <w:r>
-              <w:rPr>
-                <w:noProof/>
-                <w:webHidden/>
-              </w:rPr>
-              <w:fldChar w:fldCharType="begin"/>
-            </w:r>
-            <w:r>
-              <w:rPr>
-                <w:noProof/>
-                <w:webHidden/>
-              </w:rPr>
-              <w:instrText xml:space="preserve"> PAGEREF _Toc7701070 \h </w:instrText>
-            </w:r>
-            <w:r>
-              <w:rPr>
-                <w:noProof/>
-                <w:webHidden/>
-              </w:rPr>
-            </w:r>
-            <w:r>
-              <w:rPr>
-                <w:noProof/>
-                <w:webHidden/>
-              </w:rPr>
-              <w:fldChar w:fldCharType="separate"/>
-            </w:r>
-            <w:r>
-              <w:rPr>
-                <w:noProof/>
-                <w:webHidden/>
-              </w:rPr>
-              <w:t>17</w:t>
-            </w:r>
-            <w:r>
-              <w:rPr>
-                <w:noProof/>
-                <w:webHidden/>
-              </w:rPr>
-              <w:fldChar w:fldCharType="end"/>
-            </w:r>
-          </w:hyperlink>
-        </w:p>
-        <w:p>
-          <w:pPr>
-            <w:pStyle w:val="21"/>
-            <w:tabs>
-              <w:tab w:val="right" w:leader="dot" w:pos="10456"/>
-            </w:tabs>
-            <w:rPr>
-              <w:noProof/>
-              <w:kern w:val="2"/>
-              <w:sz w:val="24"/>
-            </w:rPr>
-          </w:pPr>
-          <w:hyperlink w:anchor="_Toc7701071" w:history="1">
-            <w:r>
-              <w:rPr>
-                <w:rStyle w:val="ae"/>
-                <w:rFonts w:ascii="標楷體" w:eastAsia="標楷體" w:hAnsi="標楷體"/>
-                <w:noProof/>
-              </w:rPr>
-              <w:t xml:space="preserve">11 </w:t>
-            </w:r>
-            <w:r>
-              <w:rPr>
-                <w:rStyle w:val="ae"/>
-                <w:rFonts w:ascii="標楷體" w:eastAsia="標楷體" w:hAnsi="標楷體" w:cs="Arial"/>
-                <w:noProof/>
-                <w:spacing w:val="-18"/>
-              </w:rPr>
-              <w:t>Spring Security</w:t>
-            </w:r>
-            <w:r>
-              <w:rPr>
-                <w:noProof/>
-                <w:webHidden/>
-              </w:rPr>
-              <w:tab/>
-            </w:r>
-            <w:r>
-              <w:rPr>
-                <w:noProof/>
-                <w:webHidden/>
-              </w:rPr>
-              <w:fldChar w:fldCharType="begin"/>
-            </w:r>
-            <w:r>
-              <w:rPr>
-                <w:noProof/>
-                <w:webHidden/>
-              </w:rPr>
-              <w:instrText xml:space="preserve"> PAGEREF _Toc7701071 \h </w:instrText>
-            </w:r>
-            <w:r>
-              <w:rPr>
-                <w:noProof/>
-                <w:webHidden/>
-              </w:rPr>
-            </w:r>
-            <w:r>
-              <w:rPr>
-                <w:noProof/>
-                <w:webHidden/>
-              </w:rPr>
-              <w:fldChar w:fldCharType="separate"/>
-            </w:r>
-            <w:r>
-              <w:rPr>
-                <w:noProof/>
-                <w:webHidden/>
-              </w:rPr>
-              <w:t>16</w:t>
-            </w:r>
-            <w:r>
-              <w:rPr>
-                <w:noProof/>
-                <w:webHidden/>
-              </w:rPr>
-              <w:fldChar w:fldCharType="end"/>
-            </w:r>
-          </w:hyperlink>
-        </w:p>
-        <w:p>
-          <w:pPr>
-            <w:pStyle w:val="21"/>
-            <w:tabs>
-              <w:tab w:val="right" w:leader="dot" w:pos="10456"/>
-            </w:tabs>
-            <w:rPr>
-              <w:noProof/>
-              <w:kern w:val="2"/>
-              <w:sz w:val="24"/>
-            </w:rPr>
-          </w:pPr>
-          <w:hyperlink w:anchor="_Toc7701072" w:history="1">
-            <w:r>
-              <w:rPr>
-                <w:rStyle w:val="ae"/>
-                <w:rFonts w:ascii="標楷體" w:eastAsia="標楷體" w:hAnsi="標楷體"/>
-                <w:noProof/>
-              </w:rPr>
-              <w:t xml:space="preserve">11 </w:t>
-            </w:r>
-            <w:r>
-              <w:rPr>
-                <w:rStyle w:val="ae"/>
-                <w:rFonts w:ascii="標楷體" w:eastAsia="標楷體" w:hAnsi="標楷體" w:cs="Arial"/>
-                <w:noProof/>
-                <w:spacing w:val="-18"/>
-              </w:rPr>
-              <w:t xml:space="preserve">Spring Security </w:t>
-            </w:r>
-            <w:r>
-              <w:rPr>
-                <w:rStyle w:val="ae"/>
-                <w:rFonts w:ascii="標楷體" w:eastAsia="標楷體" w:hAnsi="標楷體" w:cs="Arial" w:hint="eastAsia"/>
-                <w:noProof/>
-                <w:spacing w:val="-18"/>
-              </w:rPr>
-              <w:t>建置</w:t>
-            </w:r>
-            <w:r>
-              <w:rPr>
-                <w:rStyle w:val="ae"/>
-                <w:rFonts w:ascii="標楷體" w:eastAsia="標楷體" w:hAnsi="標楷體" w:cs="Arial"/>
-                <w:noProof/>
-                <w:spacing w:val="-18"/>
-              </w:rPr>
-              <w:t>OAuth2</w:t>
-            </w:r>
-            <w:r>
-              <w:rPr>
-                <w:noProof/>
-                <w:webHidden/>
-              </w:rPr>
-              <w:tab/>
-            </w:r>
-            <w:r>
-              <w:rPr>
-                <w:noProof/>
-                <w:webHidden/>
-              </w:rPr>
-              <w:fldChar w:fldCharType="begin"/>
-            </w:r>
-            <w:r>
-              <w:rPr>
-                <w:noProof/>
-                <w:webHidden/>
-              </w:rPr>
-              <w:instrText xml:space="preserve"> PAGEREF _Toc7701072 \h </w:instrText>
-            </w:r>
-            <w:r>
-              <w:rPr>
-                <w:noProof/>
-                <w:webHidden/>
-              </w:rPr>
-            </w:r>
-            <w:r>
-              <w:rPr>
-                <w:noProof/>
-                <w:webHidden/>
-              </w:rPr>
-              <w:fldChar w:fldCharType="separate"/>
-            </w:r>
-            <w:r>
-              <w:rPr>
-                <w:noProof/>
-                <w:webHidden/>
-              </w:rPr>
-              <w:t>16</w:t>
+              <w:t>4</w:t>
             </w:r>
             <w:r>
               <w:rPr>
@@ -2107,11 +1425,11 @@
         </w:rPr>
       </w:pPr>
       <w:bookmarkStart w:id="1" w:name="_Toc32574543"/>
+      <w:bookmarkStart w:id="2" w:name="_Toc35444730"/>
       <w:r>
         <w:rPr>
           <w:rFonts w:ascii="標楷體" w:eastAsia="標楷體" w:hAnsi="標楷體" w:hint="eastAsia"/>
         </w:rPr>
-        <w:lastRenderedPageBreak/>
         <w:t>1</w:t>
       </w:r>
       <w:r>
@@ -2131,6 +1449,7 @@
         </w:rPr>
         <w:t>Git</w:t>
       </w:r>
+      <w:bookmarkEnd w:id="2"/>
     </w:p>
     <w:tbl>
       <w:tblPr>
@@ -2181,14 +1500,14 @@
     <w:p>
       <w:pPr>
         <w:rPr>
-          <w:rFonts w:ascii="標楷體" w:eastAsia="標楷體" w:hAnsi="標楷體" w:hint="eastAsia"/>
-        </w:rPr>
-      </w:pPr>
-    </w:p>
-    <w:p>
-      <w:pPr>
-        <w:rPr>
-          <w:rFonts w:ascii="標楷體" w:eastAsia="標楷體" w:hAnsi="標楷體" w:hint="eastAsia"/>
+          <w:rFonts w:ascii="標楷體" w:eastAsia="標楷體" w:hAnsi="標楷體"/>
+        </w:rPr>
+      </w:pPr>
+    </w:p>
+    <w:p>
+      <w:pPr>
+        <w:rPr>
+          <w:rFonts w:ascii="標楷體" w:eastAsia="標楷體" w:hAnsi="標楷體"/>
         </w:rPr>
       </w:pPr>
       <w:hyperlink r:id="rId8" w:history="1">
@@ -2207,6 +1526,7 @@
           <w:rFonts w:ascii="標楷體" w:eastAsia="標楷體" w:hAnsi="標楷體"/>
         </w:rPr>
       </w:pPr>
+      <w:bookmarkStart w:id="3" w:name="_Toc35444731"/>
       <w:r>
         <w:rPr>
           <w:rFonts w:ascii="標楷體" w:eastAsia="標楷體" w:hAnsi="標楷體" w:hint="eastAsia"/>
@@ -2221,6 +1541,7 @@
         </w:rPr>
         <w:t>其他指令</w:t>
       </w:r>
+      <w:bookmarkEnd w:id="3"/>
     </w:p>
     <w:tbl>
       <w:tblPr>
@@ -2277,7 +1598,7 @@
     <w:p>
       <w:pPr>
         <w:rPr>
-          <w:rFonts w:ascii="標楷體" w:eastAsia="標楷體" w:hAnsi="標楷體" w:hint="eastAsia"/>
+          <w:rFonts w:ascii="標楷體" w:eastAsia="標楷體" w:hAnsi="標楷體"/>
         </w:rPr>
       </w:pPr>
     </w:p>
@@ -2336,21 +1657,21 @@
     <w:p>
       <w:pPr>
         <w:rPr>
-          <w:rFonts w:ascii="標楷體" w:eastAsia="標楷體" w:hAnsi="標楷體" w:hint="eastAsia"/>
-        </w:rPr>
-      </w:pPr>
-    </w:p>
-    <w:p>
-      <w:pPr>
-        <w:rPr>
-          <w:rFonts w:ascii="標楷體" w:eastAsia="標楷體" w:hAnsi="標楷體" w:hint="eastAsia"/>
-        </w:rPr>
-      </w:pPr>
-    </w:p>
-    <w:p>
-      <w:pPr>
-        <w:rPr>
-          <w:rFonts w:ascii="標楷體" w:eastAsia="標楷體" w:hAnsi="標楷體" w:hint="eastAsia"/>
+          <w:rFonts w:ascii="標楷體" w:eastAsia="標楷體" w:hAnsi="標楷體"/>
+        </w:rPr>
+      </w:pPr>
+    </w:p>
+    <w:p>
+      <w:pPr>
+        <w:rPr>
+          <w:rFonts w:ascii="標楷體" w:eastAsia="標楷體" w:hAnsi="標楷體"/>
+        </w:rPr>
+      </w:pPr>
+    </w:p>
+    <w:p>
+      <w:pPr>
+        <w:rPr>
+          <w:rFonts w:ascii="標楷體" w:eastAsia="標楷體" w:hAnsi="標楷體"/>
         </w:rPr>
       </w:pPr>
     </w:p>
@@ -2361,6 +1682,7 @@
           <w:rFonts w:ascii="標楷體" w:eastAsia="標楷體" w:hAnsi="標楷體"/>
         </w:rPr>
       </w:pPr>
+      <w:bookmarkStart w:id="4" w:name="_Toc35444732"/>
       <w:r>
         <w:rPr>
           <w:rFonts w:ascii="標楷體" w:eastAsia="標楷體" w:hAnsi="標楷體" w:hint="eastAsia"/>
@@ -2383,6 +1705,7 @@
         </w:rPr>
         <w:t>CLI</w:t>
       </w:r>
+      <w:bookmarkEnd w:id="4"/>
     </w:p>
     <w:tbl>
       <w:tblPr>
@@ -2439,7 +1762,7 @@
     <w:p>
       <w:pPr>
         <w:rPr>
-          <w:rFonts w:ascii="標楷體" w:eastAsia="標楷體" w:hAnsi="標楷體" w:hint="eastAsia"/>
+          <w:rFonts w:ascii="標楷體" w:eastAsia="標楷體" w:hAnsi="標楷體"/>
         </w:rPr>
       </w:pPr>
     </w:p>
@@ -2471,13 +1794,7 @@
               <w:rPr>
                 <w:rFonts w:ascii="標楷體" w:eastAsia="標楷體" w:hAnsi="標楷體" w:hint="eastAsia"/>
               </w:rPr>
-              <w:t xml:space="preserve">git </w:t>
-            </w:r>
-            <w:r>
-              <w:rPr>
-                <w:rFonts w:ascii="標楷體" w:eastAsia="標楷體" w:hAnsi="標楷體" w:hint="eastAsia"/>
-              </w:rPr>
-              <w:t>branch</w:t>
+              <w:t>git branch</w:t>
             </w:r>
           </w:p>
         </w:tc>
@@ -2504,7 +1821,7 @@
     <w:p>
       <w:pPr>
         <w:rPr>
-          <w:rFonts w:ascii="標楷體" w:eastAsia="標楷體" w:hAnsi="標楷體" w:hint="eastAsia"/>
+          <w:rFonts w:ascii="標楷體" w:eastAsia="標楷體" w:hAnsi="標楷體"/>
         </w:rPr>
       </w:pPr>
     </w:p>
@@ -2536,13 +1853,7 @@
               <w:rPr>
                 <w:rFonts w:ascii="標楷體" w:eastAsia="標楷體" w:hAnsi="標楷體" w:hint="eastAsia"/>
               </w:rPr>
-              <w:t>git branch</w:t>
-            </w:r>
-            <w:r>
-              <w:rPr>
-                <w:rFonts w:ascii="標楷體" w:eastAsia="標楷體" w:hAnsi="標楷體" w:hint="eastAsia"/>
-              </w:rPr>
-              <w:t xml:space="preserve"> [name]</w:t>
+              <w:t>git branch [name]</w:t>
             </w:r>
           </w:p>
         </w:tc>
@@ -2569,7 +1880,7 @@
     <w:p>
       <w:pPr>
         <w:rPr>
-          <w:rFonts w:ascii="標楷體" w:eastAsia="標楷體" w:hAnsi="標楷體" w:hint="eastAsia"/>
+          <w:rFonts w:ascii="標楷體" w:eastAsia="標楷體" w:hAnsi="標楷體"/>
         </w:rPr>
       </w:pPr>
     </w:p>
@@ -2601,13 +1912,7 @@
               <w:rPr>
                 <w:rFonts w:ascii="標楷體" w:eastAsia="標楷體" w:hAnsi="標楷體" w:hint="eastAsia"/>
               </w:rPr>
-              <w:t xml:space="preserve">git </w:t>
-            </w:r>
-            <w:r>
-              <w:rPr>
-                <w:rFonts w:ascii="標楷體" w:eastAsia="標楷體" w:hAnsi="標楷體" w:hint="eastAsia"/>
-              </w:rPr>
-              <w:t>add [file name]</w:t>
+              <w:t>git add [file name]</w:t>
             </w:r>
           </w:p>
         </w:tc>
@@ -2634,7 +1939,7 @@
     <w:p>
       <w:pPr>
         <w:rPr>
-          <w:rFonts w:ascii="標楷體" w:eastAsia="標楷體" w:hAnsi="標楷體" w:hint="eastAsia"/>
+          <w:rFonts w:ascii="標楷體" w:eastAsia="標楷體" w:hAnsi="標楷體"/>
         </w:rPr>
       </w:pPr>
     </w:p>
@@ -2666,19 +1971,7 @@
               <w:rPr>
                 <w:rFonts w:ascii="標楷體" w:eastAsia="標楷體" w:hAnsi="標楷體" w:hint="eastAsia"/>
               </w:rPr>
-              <w:t xml:space="preserve">git </w:t>
-            </w:r>
-            <w:r>
-              <w:rPr>
-                <w:rFonts w:ascii="標楷體" w:eastAsia="標楷體" w:hAnsi="標楷體" w:hint="eastAsia"/>
-              </w:rPr>
-              <w:t>commit</w:t>
-            </w:r>
-            <w:r>
-              <w:rPr>
-                <w:rFonts w:ascii="標楷體" w:eastAsia="標楷體" w:hAnsi="標楷體" w:hint="eastAsia"/>
-              </w:rPr>
-              <w:t xml:space="preserve"> </w:t>
+              <w:t xml:space="preserve">git commit </w:t>
             </w:r>
           </w:p>
         </w:tc>
@@ -2705,22 +1998,22 @@
     <w:p>
       <w:pPr>
         <w:rPr>
+          <w:rFonts w:ascii="標楷體" w:eastAsia="標楷體" w:hAnsi="標楷體"/>
+        </w:rPr>
+      </w:pPr>
+    </w:p>
+    <w:p>
+      <w:pPr>
+        <w:pStyle w:val="2"/>
+        <w:rPr>
+          <w:rFonts w:ascii="標楷體" w:eastAsia="標楷體" w:hAnsi="標楷體"/>
+        </w:rPr>
+      </w:pPr>
+      <w:bookmarkStart w:id="5" w:name="_Toc35444733"/>
+      <w:r>
+        <w:rPr>
           <w:rFonts w:ascii="標楷體" w:eastAsia="標楷體" w:hAnsi="標楷體" w:hint="eastAsia"/>
         </w:rPr>
-      </w:pPr>
-    </w:p>
-    <w:p>
-      <w:pPr>
-        <w:pStyle w:val="2"/>
-        <w:rPr>
-          <w:rFonts w:ascii="標楷體" w:eastAsia="標楷體" w:hAnsi="標楷體"/>
-        </w:rPr>
-      </w:pPr>
-      <w:r>
-        <w:rPr>
-          <w:rFonts w:ascii="標楷體" w:eastAsia="標楷體" w:hAnsi="標楷體" w:hint="eastAsia"/>
-        </w:rPr>
-        <w:lastRenderedPageBreak/>
         <w:t>3</w:t>
       </w:r>
       <w:r>
@@ -2739,6 +2032,7 @@
         </w:rPr>
         <w:t>Vim</w:t>
       </w:r>
+      <w:bookmarkEnd w:id="5"/>
     </w:p>
     <w:tbl>
       <w:tblPr>
@@ -2789,7 +2083,7 @@
     <w:p>
       <w:pPr>
         <w:rPr>
-          <w:rFonts w:ascii="標楷體" w:eastAsia="標楷體" w:hAnsi="標楷體" w:hint="eastAsia"/>
+          <w:rFonts w:ascii="標楷體" w:eastAsia="標楷體" w:hAnsi="標楷體"/>
         </w:rPr>
       </w:pPr>
     </w:p>

--- a/技術筆記 專案管理 Git.docx
+++ b/技術筆記 專案管理 Git.docx
@@ -1406,6 +1406,83 @@
     <w:p>
       <w:pPr>
         <w:rPr>
+          <w:rFonts w:ascii="標楷體" w:eastAsia="標楷體" w:hAnsi="標楷體" w:hint="eastAsia"/>
+        </w:rPr>
+      </w:pPr>
+    </w:p>
+    <w:p>
+      <w:pPr>
+        <w:rPr>
+          <w:rFonts w:ascii="標楷體" w:eastAsia="標楷體" w:hAnsi="標楷體" w:hint="eastAsia"/>
+        </w:rPr>
+      </w:pPr>
+    </w:p>
+    <w:p>
+      <w:pPr>
+        <w:rPr>
+          <w:rFonts w:ascii="標楷體" w:eastAsia="標楷體" w:hAnsi="標楷體" w:hint="eastAsia"/>
+        </w:rPr>
+      </w:pPr>
+    </w:p>
+    <w:p>
+      <w:pPr>
+        <w:rPr>
+          <w:rFonts w:ascii="標楷體" w:eastAsia="標楷體" w:hAnsi="標楷體" w:hint="eastAsia"/>
+        </w:rPr>
+      </w:pPr>
+    </w:p>
+    <w:p>
+      <w:pPr>
+        <w:rPr>
+          <w:rFonts w:ascii="標楷體" w:eastAsia="標楷體" w:hAnsi="標楷體" w:hint="eastAsia"/>
+        </w:rPr>
+      </w:pPr>
+    </w:p>
+    <w:p>
+      <w:pPr>
+        <w:rPr>
+          <w:rFonts w:ascii="標楷體" w:eastAsia="標楷體" w:hAnsi="標楷體" w:hint="eastAsia"/>
+        </w:rPr>
+      </w:pPr>
+    </w:p>
+    <w:p>
+      <w:pPr>
+        <w:rPr>
+          <w:rFonts w:ascii="標楷體" w:eastAsia="標楷體" w:hAnsi="標楷體" w:hint="eastAsia"/>
+        </w:rPr>
+      </w:pPr>
+    </w:p>
+    <w:p>
+      <w:pPr>
+        <w:rPr>
+          <w:rFonts w:ascii="標楷體" w:eastAsia="標楷體" w:hAnsi="標楷體" w:hint="eastAsia"/>
+        </w:rPr>
+      </w:pPr>
+    </w:p>
+    <w:p>
+      <w:pPr>
+        <w:rPr>
+          <w:rFonts w:ascii="標楷體" w:eastAsia="標楷體" w:hAnsi="標楷體" w:hint="eastAsia"/>
+        </w:rPr>
+      </w:pPr>
+    </w:p>
+    <w:p>
+      <w:pPr>
+        <w:rPr>
+          <w:rFonts w:ascii="標楷體" w:eastAsia="標楷體" w:hAnsi="標楷體" w:hint="eastAsia"/>
+        </w:rPr>
+      </w:pPr>
+    </w:p>
+    <w:p>
+      <w:pPr>
+        <w:rPr>
+          <w:rFonts w:ascii="標楷體" w:eastAsia="標楷體" w:hAnsi="標楷體" w:hint="eastAsia"/>
+        </w:rPr>
+      </w:pPr>
+    </w:p>
+    <w:p>
+      <w:pPr>
+        <w:rPr>
           <w:rFonts w:ascii="標楷體" w:eastAsia="標楷體" w:hAnsi="標楷體"/>
         </w:rPr>
       </w:pPr>
@@ -1430,6 +1507,7 @@
         <w:rPr>
           <w:rFonts w:ascii="標楷體" w:eastAsia="標楷體" w:hAnsi="標楷體" w:hint="eastAsia"/>
         </w:rPr>
+        <w:lastRenderedPageBreak/>
         <w:t>1</w:t>
       </w:r>
       <w:r>
@@ -1755,6 +1833,12 @@
                 <w:rFonts w:ascii="標楷體" w:eastAsia="標楷體" w:hAnsi="標楷體"/>
               </w:rPr>
             </w:pPr>
+            <w:r>
+              <w:rPr>
+                <w:rFonts w:ascii="標楷體" w:eastAsia="標楷體" w:hAnsi="標楷體" w:hint="eastAsia"/>
+              </w:rPr>
+              <w:t>查看當前目錄底下是否有尚未commit的檔案或程式</w:t>
+            </w:r>
           </w:p>
         </w:tc>
       </w:tr>
@@ -1814,6 +1898,12 @@
                 <w:rFonts w:ascii="標楷體" w:eastAsia="標楷體" w:hAnsi="標楷體"/>
               </w:rPr>
             </w:pPr>
+            <w:r>
+              <w:rPr>
+                <w:rFonts w:ascii="標楷體" w:eastAsia="標楷體" w:hAnsi="標楷體" w:hint="eastAsia"/>
+              </w:rPr>
+              <w:t>查看當前目錄是在哪一個branch</w:t>
+            </w:r>
           </w:p>
         </w:tc>
       </w:tr>
@@ -1873,6 +1963,12 @@
                 <w:rFonts w:ascii="標楷體" w:eastAsia="標楷體" w:hAnsi="標楷體"/>
               </w:rPr>
             </w:pPr>
+            <w:r>
+              <w:rPr>
+                <w:rFonts w:ascii="標楷體" w:eastAsia="標楷體" w:hAnsi="標楷體" w:hint="eastAsia"/>
+              </w:rPr>
+              <w:t>添加一個branch</w:t>
+            </w:r>
           </w:p>
         </w:tc>
       </w:tr>
@@ -1995,6 +2091,518 @@
         </w:tc>
       </w:tr>
     </w:tbl>
+    <w:p>
+      <w:pPr>
+        <w:rPr>
+          <w:rFonts w:ascii="標楷體" w:eastAsia="標楷體" w:hAnsi="標楷體" w:hint="eastAsia"/>
+        </w:rPr>
+      </w:pPr>
+    </w:p>
+    <w:tbl>
+      <w:tblPr>
+        <w:tblStyle w:val="-40"/>
+        <w:tblW w:w="0" w:type="auto"/>
+        <w:tblLook w:val="04A0"/>
+      </w:tblPr>
+      <w:tblGrid>
+        <w:gridCol w:w="10522"/>
+      </w:tblGrid>
+      <w:tr>
+        <w:trPr>
+          <w:cnfStyle w:val="100000000000"/>
+        </w:trPr>
+        <w:tc>
+          <w:tcPr>
+            <w:cnfStyle w:val="001000000000"/>
+            <w:tcW w:w="10522" w:type="dxa"/>
+          </w:tcPr>
+          <w:p>
+            <w:pPr>
+              <w:rPr>
+                <w:rFonts w:ascii="標楷體" w:eastAsia="標楷體" w:hAnsi="標楷體"/>
+              </w:rPr>
+            </w:pPr>
+            <w:r>
+              <w:rPr>
+                <w:rFonts w:ascii="標楷體" w:eastAsia="標楷體" w:hAnsi="標楷體" w:hint="eastAsia"/>
+              </w:rPr>
+              <w:t xml:space="preserve">git </w:t>
+            </w:r>
+            <w:r>
+              <w:rPr>
+                <w:rFonts w:ascii="標楷體" w:eastAsia="標楷體" w:hAnsi="標楷體" w:hint="eastAsia"/>
+              </w:rPr>
+              <w:t>checkout [branch name]</w:t>
+            </w:r>
+          </w:p>
+        </w:tc>
+      </w:tr>
+      <w:tr>
+        <w:trPr>
+          <w:cnfStyle w:val="000000100000"/>
+        </w:trPr>
+        <w:tc>
+          <w:tcPr>
+            <w:cnfStyle w:val="001000000000"/>
+            <w:tcW w:w="10522" w:type="dxa"/>
+          </w:tcPr>
+          <w:p>
+            <w:pPr>
+              <w:rPr>
+                <w:rFonts w:ascii="標楷體" w:eastAsia="標楷體" w:hAnsi="標楷體"/>
+              </w:rPr>
+            </w:pPr>
+          </w:p>
+        </w:tc>
+      </w:tr>
+    </w:tbl>
+    <w:p>
+      <w:pPr>
+        <w:rPr>
+          <w:rFonts w:ascii="標楷體" w:eastAsia="標楷體" w:hAnsi="標楷體" w:hint="eastAsia"/>
+        </w:rPr>
+      </w:pPr>
+    </w:p>
+    <w:tbl>
+      <w:tblPr>
+        <w:tblStyle w:val="-40"/>
+        <w:tblW w:w="0" w:type="auto"/>
+        <w:tblLook w:val="04A0"/>
+      </w:tblPr>
+      <w:tblGrid>
+        <w:gridCol w:w="10522"/>
+      </w:tblGrid>
+      <w:tr>
+        <w:trPr>
+          <w:cnfStyle w:val="100000000000"/>
+        </w:trPr>
+        <w:tc>
+          <w:tcPr>
+            <w:cnfStyle w:val="001000000000"/>
+            <w:tcW w:w="10522" w:type="dxa"/>
+          </w:tcPr>
+          <w:p>
+            <w:pPr>
+              <w:rPr>
+                <w:rFonts w:ascii="標楷體" w:eastAsia="標楷體" w:hAnsi="標楷體"/>
+              </w:rPr>
+            </w:pPr>
+            <w:r>
+              <w:rPr>
+                <w:rFonts w:ascii="標楷體" w:eastAsia="標楷體" w:hAnsi="標楷體" w:hint="eastAsia"/>
+              </w:rPr>
+              <w:t xml:space="preserve">git </w:t>
+            </w:r>
+            <w:r>
+              <w:rPr>
+                <w:rFonts w:ascii="標楷體" w:eastAsia="標楷體" w:hAnsi="標楷體" w:hint="eastAsia"/>
+              </w:rPr>
+              <w:t xml:space="preserve">stash </w:t>
+            </w:r>
+          </w:p>
+        </w:tc>
+      </w:tr>
+      <w:tr>
+        <w:trPr>
+          <w:cnfStyle w:val="000000100000"/>
+        </w:trPr>
+        <w:tc>
+          <w:tcPr>
+            <w:cnfStyle w:val="001000000000"/>
+            <w:tcW w:w="10522" w:type="dxa"/>
+          </w:tcPr>
+          <w:p>
+            <w:pPr>
+              <w:rPr>
+                <w:rFonts w:ascii="標楷體" w:eastAsia="標楷體" w:hAnsi="標楷體"/>
+              </w:rPr>
+            </w:pPr>
+            <w:r>
+              <w:rPr>
+                <w:rFonts w:ascii="標楷體" w:eastAsia="標楷體" w:hAnsi="標楷體" w:hint="eastAsia"/>
+              </w:rPr>
+              <w:t>建立一個stash 暫存</w:t>
+            </w:r>
+            <w:r>
+              <w:rPr>
+                <w:rFonts w:ascii="標楷體" w:eastAsia="標楷體" w:hAnsi="標楷體" w:hint="eastAsia"/>
+              </w:rPr>
+              <w:t>(預設)</w:t>
+            </w:r>
+          </w:p>
+        </w:tc>
+      </w:tr>
+    </w:tbl>
+    <w:p>
+      <w:pPr>
+        <w:rPr>
+          <w:rFonts w:ascii="標楷體" w:eastAsia="標楷體" w:hAnsi="標楷體" w:hint="eastAsia"/>
+        </w:rPr>
+      </w:pPr>
+    </w:p>
+    <w:tbl>
+      <w:tblPr>
+        <w:tblStyle w:val="-40"/>
+        <w:tblW w:w="0" w:type="auto"/>
+        <w:tblLook w:val="04A0"/>
+      </w:tblPr>
+      <w:tblGrid>
+        <w:gridCol w:w="10522"/>
+      </w:tblGrid>
+      <w:tr>
+        <w:trPr>
+          <w:cnfStyle w:val="100000000000"/>
+        </w:trPr>
+        <w:tc>
+          <w:tcPr>
+            <w:cnfStyle w:val="001000000000"/>
+            <w:tcW w:w="10522" w:type="dxa"/>
+          </w:tcPr>
+          <w:p>
+            <w:pPr>
+              <w:rPr>
+                <w:rFonts w:ascii="標楷體" w:eastAsia="標楷體" w:hAnsi="標楷體"/>
+              </w:rPr>
+            </w:pPr>
+            <w:r>
+              <w:rPr>
+                <w:rFonts w:ascii="標楷體" w:eastAsia="標楷體" w:hAnsi="標楷體" w:hint="eastAsia"/>
+              </w:rPr>
+              <w:t>git stash</w:t>
+            </w:r>
+            <w:r>
+              <w:rPr>
+                <w:rFonts w:ascii="標楷體" w:eastAsia="標楷體" w:hAnsi="標楷體" w:hint="eastAsia"/>
+              </w:rPr>
+              <w:t xml:space="preserve"> save [name]</w:t>
+            </w:r>
+          </w:p>
+        </w:tc>
+      </w:tr>
+      <w:tr>
+        <w:trPr>
+          <w:cnfStyle w:val="000000100000"/>
+        </w:trPr>
+        <w:tc>
+          <w:tcPr>
+            <w:cnfStyle w:val="001000000000"/>
+            <w:tcW w:w="10522" w:type="dxa"/>
+          </w:tcPr>
+          <w:p>
+            <w:pPr>
+              <w:rPr>
+                <w:rFonts w:ascii="標楷體" w:eastAsia="標楷體" w:hAnsi="標楷體"/>
+              </w:rPr>
+            </w:pPr>
+            <w:r>
+              <w:rPr>
+                <w:rFonts w:ascii="標楷體" w:eastAsia="標楷體" w:hAnsi="標楷體" w:hint="eastAsia"/>
+              </w:rPr>
+              <w:t>建立一個stash 暫存(預設)</w:t>
+            </w:r>
+          </w:p>
+        </w:tc>
+      </w:tr>
+    </w:tbl>
+    <w:p>
+      <w:pPr>
+        <w:rPr>
+          <w:rFonts w:ascii="標楷體" w:eastAsia="標楷體" w:hAnsi="標楷體" w:hint="eastAsia"/>
+        </w:rPr>
+      </w:pPr>
+    </w:p>
+    <w:tbl>
+      <w:tblPr>
+        <w:tblStyle w:val="-40"/>
+        <w:tblW w:w="0" w:type="auto"/>
+        <w:tblLook w:val="04A0"/>
+      </w:tblPr>
+      <w:tblGrid>
+        <w:gridCol w:w="10522"/>
+      </w:tblGrid>
+      <w:tr>
+        <w:trPr>
+          <w:cnfStyle w:val="100000000000"/>
+        </w:trPr>
+        <w:tc>
+          <w:tcPr>
+            <w:cnfStyle w:val="001000000000"/>
+            <w:tcW w:w="10522" w:type="dxa"/>
+          </w:tcPr>
+          <w:p>
+            <w:pPr>
+              <w:rPr>
+                <w:rFonts w:ascii="標楷體" w:eastAsia="標楷體" w:hAnsi="標楷體"/>
+              </w:rPr>
+            </w:pPr>
+            <w:r>
+              <w:rPr>
+                <w:rFonts w:ascii="標楷體" w:eastAsia="標楷體" w:hAnsi="標楷體" w:hint="eastAsia"/>
+              </w:rPr>
+              <w:t>git stash save [name]</w:t>
+            </w:r>
+          </w:p>
+        </w:tc>
+      </w:tr>
+      <w:tr>
+        <w:trPr>
+          <w:cnfStyle w:val="000000100000"/>
+        </w:trPr>
+        <w:tc>
+          <w:tcPr>
+            <w:cnfStyle w:val="001000000000"/>
+            <w:tcW w:w="10522" w:type="dxa"/>
+          </w:tcPr>
+          <w:p>
+            <w:pPr>
+              <w:rPr>
+                <w:rFonts w:ascii="標楷體" w:eastAsia="標楷體" w:hAnsi="標楷體"/>
+              </w:rPr>
+            </w:pPr>
+            <w:r>
+              <w:rPr>
+                <w:rFonts w:ascii="標楷體" w:eastAsia="標楷體" w:hAnsi="標楷體" w:hint="eastAsia"/>
+              </w:rPr>
+              <w:t>建立一個stash 暫存(預設)</w:t>
+            </w:r>
+          </w:p>
+        </w:tc>
+      </w:tr>
+    </w:tbl>
+    <w:p>
+      <w:pPr>
+        <w:rPr>
+          <w:rFonts w:ascii="標楷體" w:eastAsia="標楷體" w:hAnsi="標楷體" w:hint="eastAsia"/>
+        </w:rPr>
+      </w:pPr>
+    </w:p>
+    <w:tbl>
+      <w:tblPr>
+        <w:tblStyle w:val="-40"/>
+        <w:tblW w:w="0" w:type="auto"/>
+        <w:tblLook w:val="04A0"/>
+      </w:tblPr>
+      <w:tblGrid>
+        <w:gridCol w:w="10522"/>
+      </w:tblGrid>
+      <w:tr>
+        <w:trPr>
+          <w:cnfStyle w:val="100000000000"/>
+        </w:trPr>
+        <w:tc>
+          <w:tcPr>
+            <w:cnfStyle w:val="001000000000"/>
+            <w:tcW w:w="10522" w:type="dxa"/>
+          </w:tcPr>
+          <w:p>
+            <w:pPr>
+              <w:rPr>
+                <w:rFonts w:ascii="標楷體" w:eastAsia="標楷體" w:hAnsi="標楷體"/>
+              </w:rPr>
+            </w:pPr>
+            <w:r>
+              <w:rPr>
+                <w:rFonts w:ascii="標楷體" w:eastAsia="標楷體" w:hAnsi="標楷體" w:hint="eastAsia"/>
+              </w:rPr>
+              <w:t>git stash</w:t>
+            </w:r>
+            <w:r>
+              <w:rPr>
+                <w:rFonts w:ascii="標楷體" w:eastAsia="標楷體" w:hAnsi="標楷體" w:hint="eastAsia"/>
+              </w:rPr>
+              <w:t xml:space="preserve"> list</w:t>
+            </w:r>
+          </w:p>
+        </w:tc>
+      </w:tr>
+      <w:tr>
+        <w:trPr>
+          <w:cnfStyle w:val="000000100000"/>
+        </w:trPr>
+        <w:tc>
+          <w:tcPr>
+            <w:cnfStyle w:val="001000000000"/>
+            <w:tcW w:w="10522" w:type="dxa"/>
+          </w:tcPr>
+          <w:p>
+            <w:pPr>
+              <w:rPr>
+                <w:rFonts w:ascii="標楷體" w:eastAsia="標楷體" w:hAnsi="標楷體"/>
+              </w:rPr>
+            </w:pPr>
+            <w:r>
+              <w:rPr>
+                <w:rFonts w:ascii="標楷體" w:eastAsia="標楷體" w:hAnsi="標楷體" w:hint="eastAsia"/>
+              </w:rPr>
+              <w:t>查看已stash 清單</w:t>
+            </w:r>
+          </w:p>
+        </w:tc>
+      </w:tr>
+    </w:tbl>
+    <w:p>
+      <w:pPr>
+        <w:rPr>
+          <w:rFonts w:ascii="標楷體" w:eastAsia="標楷體" w:hAnsi="標楷體" w:hint="eastAsia"/>
+        </w:rPr>
+      </w:pPr>
+    </w:p>
+    <w:tbl>
+      <w:tblPr>
+        <w:tblStyle w:val="-40"/>
+        <w:tblW w:w="0" w:type="auto"/>
+        <w:tblLook w:val="04A0"/>
+      </w:tblPr>
+      <w:tblGrid>
+        <w:gridCol w:w="10522"/>
+      </w:tblGrid>
+      <w:tr>
+        <w:trPr>
+          <w:cnfStyle w:val="100000000000"/>
+        </w:trPr>
+        <w:tc>
+          <w:tcPr>
+            <w:cnfStyle w:val="001000000000"/>
+            <w:tcW w:w="10522" w:type="dxa"/>
+          </w:tcPr>
+          <w:p>
+            <w:pPr>
+              <w:rPr>
+                <w:rFonts w:ascii="標楷體" w:eastAsia="標楷體" w:hAnsi="標楷體"/>
+              </w:rPr>
+            </w:pPr>
+            <w:r>
+              <w:rPr>
+                <w:rFonts w:ascii="標楷體" w:eastAsia="標楷體" w:hAnsi="標楷體" w:hint="eastAsia"/>
+              </w:rPr>
+              <w:t xml:space="preserve">git </w:t>
+            </w:r>
+            <w:r>
+              <w:rPr>
+                <w:rFonts w:ascii="標楷體" w:eastAsia="標楷體" w:hAnsi="標楷體" w:hint="eastAsia"/>
+              </w:rPr>
+              <w:t>fetch</w:t>
+            </w:r>
+          </w:p>
+        </w:tc>
+      </w:tr>
+      <w:tr>
+        <w:trPr>
+          <w:cnfStyle w:val="000000100000"/>
+        </w:trPr>
+        <w:tc>
+          <w:tcPr>
+            <w:cnfStyle w:val="001000000000"/>
+            <w:tcW w:w="10522" w:type="dxa"/>
+          </w:tcPr>
+          <w:p>
+            <w:pPr>
+              <w:rPr>
+                <w:rFonts w:ascii="標楷體" w:eastAsia="標楷體" w:hAnsi="標楷體"/>
+              </w:rPr>
+            </w:pPr>
+            <w:r>
+              <w:rPr>
+                <w:rFonts w:ascii="標楷體" w:eastAsia="標楷體" w:hAnsi="標楷體" w:hint="eastAsia"/>
+              </w:rPr>
+              <w:t>取得當前遠端環境的狀態</w:t>
+            </w:r>
+          </w:p>
+        </w:tc>
+      </w:tr>
+    </w:tbl>
+    <w:p>
+      <w:pPr>
+        <w:rPr>
+          <w:rFonts w:ascii="標楷體" w:eastAsia="標楷體" w:hAnsi="標楷體" w:hint="eastAsia"/>
+        </w:rPr>
+      </w:pPr>
+    </w:p>
+    <w:tbl>
+      <w:tblPr>
+        <w:tblStyle w:val="-40"/>
+        <w:tblW w:w="0" w:type="auto"/>
+        <w:tblLook w:val="04A0"/>
+      </w:tblPr>
+      <w:tblGrid>
+        <w:gridCol w:w="10522"/>
+      </w:tblGrid>
+      <w:tr>
+        <w:trPr>
+          <w:cnfStyle w:val="100000000000"/>
+        </w:trPr>
+        <w:tc>
+          <w:tcPr>
+            <w:cnfStyle w:val="001000000000"/>
+            <w:tcW w:w="10522" w:type="dxa"/>
+          </w:tcPr>
+          <w:p>
+            <w:pPr>
+              <w:rPr>
+                <w:rFonts w:ascii="標楷體" w:eastAsia="標楷體" w:hAnsi="標楷體"/>
+              </w:rPr>
+            </w:pPr>
+            <w:r>
+              <w:rPr>
+                <w:rFonts w:ascii="標楷體" w:eastAsia="標楷體" w:hAnsi="標楷體" w:hint="eastAsia"/>
+              </w:rPr>
+              <w:t xml:space="preserve">git </w:t>
+            </w:r>
+            <w:r>
+              <w:rPr>
+                <w:rFonts w:ascii="標楷體" w:eastAsia="標楷體" w:hAnsi="標楷體" w:hint="eastAsia"/>
+              </w:rPr>
+              <w:t>pull</w:t>
+            </w:r>
+          </w:p>
+        </w:tc>
+      </w:tr>
+      <w:tr>
+        <w:trPr>
+          <w:cnfStyle w:val="000000100000"/>
+        </w:trPr>
+        <w:tc>
+          <w:tcPr>
+            <w:cnfStyle w:val="001000000000"/>
+            <w:tcW w:w="10522" w:type="dxa"/>
+          </w:tcPr>
+          <w:p>
+            <w:pPr>
+              <w:rPr>
+                <w:rFonts w:ascii="標楷體" w:eastAsia="標楷體" w:hAnsi="標楷體"/>
+              </w:rPr>
+            </w:pPr>
+            <w:r>
+              <w:rPr>
+                <w:rFonts w:ascii="標楷體" w:eastAsia="標楷體" w:hAnsi="標楷體" w:hint="eastAsia"/>
+              </w:rPr>
+              <w:t>取得當前遠端環境的狀態</w:t>
+            </w:r>
+          </w:p>
+        </w:tc>
+      </w:tr>
+    </w:tbl>
+    <w:p>
+      <w:pPr>
+        <w:rPr>
+          <w:rFonts w:ascii="標楷體" w:eastAsia="標楷體" w:hAnsi="標楷體" w:hint="eastAsia"/>
+        </w:rPr>
+      </w:pPr>
+    </w:p>
+    <w:p>
+      <w:pPr>
+        <w:rPr>
+          <w:rFonts w:ascii="標楷體" w:eastAsia="標楷體" w:hAnsi="標楷體" w:hint="eastAsia"/>
+        </w:rPr>
+      </w:pPr>
+    </w:p>
+    <w:p>
+      <w:pPr>
+        <w:rPr>
+          <w:rFonts w:ascii="標楷體" w:eastAsia="標楷體" w:hAnsi="標楷體" w:hint="eastAsia"/>
+        </w:rPr>
+      </w:pPr>
+    </w:p>
     <w:p>
       <w:pPr>
         <w:rPr>

--- a/技術筆記 專案管理 Git.docx
+++ b/技術筆記 專案管理 Git.docx
@@ -502,6 +502,12 @@
                 <w:rFonts w:ascii="標楷體" w:eastAsia="標楷體" w:hAnsi="標楷體"/>
               </w:rPr>
             </w:pPr>
+            <w:r>
+              <w:rPr>
+                <w:rFonts w:ascii="標楷體" w:eastAsia="標楷體" w:hAnsi="標楷體" w:hint="eastAsia"/>
+              </w:rPr>
+              <w:t>2020/05/05</w:t>
+            </w:r>
           </w:p>
         </w:tc>
         <w:tc>
@@ -514,6 +520,12 @@
                 <w:rFonts w:ascii="標楷體" w:eastAsia="標楷體" w:hAnsi="標楷體"/>
               </w:rPr>
             </w:pPr>
+            <w:r>
+              <w:rPr>
+                <w:rFonts w:ascii="標楷體" w:eastAsia="標楷體" w:hAnsi="標楷體" w:hint="eastAsia"/>
+              </w:rPr>
+              <w:t>Miles</w:t>
+            </w:r>
           </w:p>
         </w:tc>
         <w:tc>
@@ -526,6 +538,12 @@
                 <w:rFonts w:ascii="標楷體" w:eastAsia="標楷體" w:hAnsi="標楷體"/>
               </w:rPr>
             </w:pPr>
+            <w:r>
+              <w:rPr>
+                <w:rFonts w:ascii="標楷體" w:eastAsia="標楷體" w:hAnsi="標楷體" w:hint="eastAsia"/>
+              </w:rPr>
+              <w:t>添加git remote prune origin 指令</w:t>
+            </w:r>
           </w:p>
         </w:tc>
       </w:tr>
@@ -1406,77 +1424,77 @@
     <w:p>
       <w:pPr>
         <w:rPr>
-          <w:rFonts w:ascii="標楷體" w:eastAsia="標楷體" w:hAnsi="標楷體" w:hint="eastAsia"/>
-        </w:rPr>
-      </w:pPr>
-    </w:p>
-    <w:p>
-      <w:pPr>
-        <w:rPr>
-          <w:rFonts w:ascii="標楷體" w:eastAsia="標楷體" w:hAnsi="標楷體" w:hint="eastAsia"/>
-        </w:rPr>
-      </w:pPr>
-    </w:p>
-    <w:p>
-      <w:pPr>
-        <w:rPr>
-          <w:rFonts w:ascii="標楷體" w:eastAsia="標楷體" w:hAnsi="標楷體" w:hint="eastAsia"/>
-        </w:rPr>
-      </w:pPr>
-    </w:p>
-    <w:p>
-      <w:pPr>
-        <w:rPr>
-          <w:rFonts w:ascii="標楷體" w:eastAsia="標楷體" w:hAnsi="標楷體" w:hint="eastAsia"/>
-        </w:rPr>
-      </w:pPr>
-    </w:p>
-    <w:p>
-      <w:pPr>
-        <w:rPr>
-          <w:rFonts w:ascii="標楷體" w:eastAsia="標楷體" w:hAnsi="標楷體" w:hint="eastAsia"/>
-        </w:rPr>
-      </w:pPr>
-    </w:p>
-    <w:p>
-      <w:pPr>
-        <w:rPr>
-          <w:rFonts w:ascii="標楷體" w:eastAsia="標楷體" w:hAnsi="標楷體" w:hint="eastAsia"/>
-        </w:rPr>
-      </w:pPr>
-    </w:p>
-    <w:p>
-      <w:pPr>
-        <w:rPr>
-          <w:rFonts w:ascii="標楷體" w:eastAsia="標楷體" w:hAnsi="標楷體" w:hint="eastAsia"/>
-        </w:rPr>
-      </w:pPr>
-    </w:p>
-    <w:p>
-      <w:pPr>
-        <w:rPr>
-          <w:rFonts w:ascii="標楷體" w:eastAsia="標楷體" w:hAnsi="標楷體" w:hint="eastAsia"/>
-        </w:rPr>
-      </w:pPr>
-    </w:p>
-    <w:p>
-      <w:pPr>
-        <w:rPr>
-          <w:rFonts w:ascii="標楷體" w:eastAsia="標楷體" w:hAnsi="標楷體" w:hint="eastAsia"/>
-        </w:rPr>
-      </w:pPr>
-    </w:p>
-    <w:p>
-      <w:pPr>
-        <w:rPr>
-          <w:rFonts w:ascii="標楷體" w:eastAsia="標楷體" w:hAnsi="標楷體" w:hint="eastAsia"/>
-        </w:rPr>
-      </w:pPr>
-    </w:p>
-    <w:p>
-      <w:pPr>
-        <w:rPr>
-          <w:rFonts w:ascii="標楷體" w:eastAsia="標楷體" w:hAnsi="標楷體" w:hint="eastAsia"/>
+          <w:rFonts w:ascii="標楷體" w:eastAsia="標楷體" w:hAnsi="標楷體"/>
+        </w:rPr>
+      </w:pPr>
+    </w:p>
+    <w:p>
+      <w:pPr>
+        <w:rPr>
+          <w:rFonts w:ascii="標楷體" w:eastAsia="標楷體" w:hAnsi="標楷體"/>
+        </w:rPr>
+      </w:pPr>
+    </w:p>
+    <w:p>
+      <w:pPr>
+        <w:rPr>
+          <w:rFonts w:ascii="標楷體" w:eastAsia="標楷體" w:hAnsi="標楷體"/>
+        </w:rPr>
+      </w:pPr>
+    </w:p>
+    <w:p>
+      <w:pPr>
+        <w:rPr>
+          <w:rFonts w:ascii="標楷體" w:eastAsia="標楷體" w:hAnsi="標楷體"/>
+        </w:rPr>
+      </w:pPr>
+    </w:p>
+    <w:p>
+      <w:pPr>
+        <w:rPr>
+          <w:rFonts w:ascii="標楷體" w:eastAsia="標楷體" w:hAnsi="標楷體"/>
+        </w:rPr>
+      </w:pPr>
+    </w:p>
+    <w:p>
+      <w:pPr>
+        <w:rPr>
+          <w:rFonts w:ascii="標楷體" w:eastAsia="標楷體" w:hAnsi="標楷體"/>
+        </w:rPr>
+      </w:pPr>
+    </w:p>
+    <w:p>
+      <w:pPr>
+        <w:rPr>
+          <w:rFonts w:ascii="標楷體" w:eastAsia="標楷體" w:hAnsi="標楷體"/>
+        </w:rPr>
+      </w:pPr>
+    </w:p>
+    <w:p>
+      <w:pPr>
+        <w:rPr>
+          <w:rFonts w:ascii="標楷體" w:eastAsia="標楷體" w:hAnsi="標楷體"/>
+        </w:rPr>
+      </w:pPr>
+    </w:p>
+    <w:p>
+      <w:pPr>
+        <w:rPr>
+          <w:rFonts w:ascii="標楷體" w:eastAsia="標楷體" w:hAnsi="標楷體"/>
+        </w:rPr>
+      </w:pPr>
+    </w:p>
+    <w:p>
+      <w:pPr>
+        <w:rPr>
+          <w:rFonts w:ascii="標楷體" w:eastAsia="標楷體" w:hAnsi="標楷體"/>
+        </w:rPr>
+      </w:pPr>
+    </w:p>
+    <w:p>
+      <w:pPr>
+        <w:rPr>
+          <w:rFonts w:ascii="標楷體" w:eastAsia="標楷體" w:hAnsi="標楷體"/>
         </w:rPr>
       </w:pPr>
     </w:p>
@@ -2094,7 +2112,7 @@
     <w:p>
       <w:pPr>
         <w:rPr>
-          <w:rFonts w:ascii="標楷體" w:eastAsia="標楷體" w:hAnsi="標楷體" w:hint="eastAsia"/>
+          <w:rFonts w:ascii="標楷體" w:eastAsia="標楷體" w:hAnsi="標楷體"/>
         </w:rPr>
       </w:pPr>
     </w:p>
@@ -2126,13 +2144,7 @@
               <w:rPr>
                 <w:rFonts w:ascii="標楷體" w:eastAsia="標楷體" w:hAnsi="標楷體" w:hint="eastAsia"/>
               </w:rPr>
-              <w:t xml:space="preserve">git </w:t>
-            </w:r>
-            <w:r>
-              <w:rPr>
-                <w:rFonts w:ascii="標楷體" w:eastAsia="標楷體" w:hAnsi="標楷體" w:hint="eastAsia"/>
-              </w:rPr>
-              <w:t>checkout [branch name]</w:t>
+              <w:t>git checkout [branch name]</w:t>
             </w:r>
           </w:p>
         </w:tc>
@@ -2159,7 +2171,7 @@
     <w:p>
       <w:pPr>
         <w:rPr>
-          <w:rFonts w:ascii="標楷體" w:eastAsia="標楷體" w:hAnsi="標楷體" w:hint="eastAsia"/>
+          <w:rFonts w:ascii="標楷體" w:eastAsia="標楷體" w:hAnsi="標楷體"/>
         </w:rPr>
       </w:pPr>
     </w:p>
@@ -2191,13 +2203,7 @@
               <w:rPr>
                 <w:rFonts w:ascii="標楷體" w:eastAsia="標楷體" w:hAnsi="標楷體" w:hint="eastAsia"/>
               </w:rPr>
-              <w:t xml:space="preserve">git </w:t>
-            </w:r>
-            <w:r>
-              <w:rPr>
-                <w:rFonts w:ascii="標楷體" w:eastAsia="標楷體" w:hAnsi="標楷體" w:hint="eastAsia"/>
-              </w:rPr>
-              <w:t xml:space="preserve">stash </w:t>
+              <w:t xml:space="preserve">git stash </w:t>
             </w:r>
           </w:p>
         </w:tc>
@@ -2236,7 +2242,7 @@
     <w:p>
       <w:pPr>
         <w:rPr>
-          <w:rFonts w:ascii="標楷體" w:eastAsia="標楷體" w:hAnsi="標楷體" w:hint="eastAsia"/>
+          <w:rFonts w:ascii="標楷體" w:eastAsia="標楷體" w:hAnsi="標楷體"/>
         </w:rPr>
       </w:pPr>
     </w:p>
@@ -2268,13 +2274,7 @@
               <w:rPr>
                 <w:rFonts w:ascii="標楷體" w:eastAsia="標楷體" w:hAnsi="標楷體" w:hint="eastAsia"/>
               </w:rPr>
-              <w:t>git stash</w:t>
-            </w:r>
-            <w:r>
-              <w:rPr>
-                <w:rFonts w:ascii="標楷體" w:eastAsia="標楷體" w:hAnsi="標楷體" w:hint="eastAsia"/>
-              </w:rPr>
-              <w:t xml:space="preserve"> save [name]</w:t>
+              <w:t>git stash save [name]</w:t>
             </w:r>
           </w:p>
         </w:tc>
@@ -2307,7 +2307,7 @@
     <w:p>
       <w:pPr>
         <w:rPr>
-          <w:rFonts w:ascii="標楷體" w:eastAsia="標楷體" w:hAnsi="標楷體" w:hint="eastAsia"/>
+          <w:rFonts w:ascii="標楷體" w:eastAsia="標楷體" w:hAnsi="標楷體"/>
         </w:rPr>
       </w:pPr>
     </w:p>
@@ -2339,7 +2339,7 @@
               <w:rPr>
                 <w:rFonts w:ascii="標楷體" w:eastAsia="標楷體" w:hAnsi="標楷體" w:hint="eastAsia"/>
               </w:rPr>
-              <w:t>git stash save [name]</w:t>
+              <w:t>git stash list</w:t>
             </w:r>
           </w:p>
         </w:tc>
@@ -2363,7 +2363,7 @@
               <w:rPr>
                 <w:rFonts w:ascii="標楷體" w:eastAsia="標楷體" w:hAnsi="標楷體" w:hint="eastAsia"/>
               </w:rPr>
-              <w:t>建立一個stash 暫存(預設)</w:t>
+              <w:t>查看已stash 清單</w:t>
             </w:r>
           </w:p>
         </w:tc>
@@ -2372,7 +2372,7 @@
     <w:p>
       <w:pPr>
         <w:rPr>
-          <w:rFonts w:ascii="標楷體" w:eastAsia="標楷體" w:hAnsi="標楷體" w:hint="eastAsia"/>
+          <w:rFonts w:ascii="標楷體" w:eastAsia="標楷體" w:hAnsi="標楷體"/>
         </w:rPr>
       </w:pPr>
     </w:p>
@@ -2404,13 +2404,13 @@
               <w:rPr>
                 <w:rFonts w:ascii="標楷體" w:eastAsia="標楷體" w:hAnsi="標楷體" w:hint="eastAsia"/>
               </w:rPr>
-              <w:t>git stash</w:t>
+              <w:t xml:space="preserve">git stash </w:t>
             </w:r>
             <w:r>
               <w:rPr>
                 <w:rFonts w:ascii="標楷體" w:eastAsia="標楷體" w:hAnsi="標楷體" w:hint="eastAsia"/>
               </w:rPr>
-              <w:t xml:space="preserve"> list</w:t>
+              <w:t>pop stash@{0}</w:t>
             </w:r>
           </w:p>
         </w:tc>
@@ -2434,7 +2434,7 @@
               <w:rPr>
                 <w:rFonts w:ascii="標楷體" w:eastAsia="標楷體" w:hAnsi="標楷體" w:hint="eastAsia"/>
               </w:rPr>
-              <w:t>查看已stash 清單</w:t>
+              <w:t>將暫存的stash</w:t>
             </w:r>
           </w:p>
         </w:tc>
@@ -2443,7 +2443,7 @@
     <w:p>
       <w:pPr>
         <w:rPr>
-          <w:rFonts w:ascii="標楷體" w:eastAsia="標楷體" w:hAnsi="標楷體" w:hint="eastAsia"/>
+          <w:rFonts w:ascii="標楷體" w:eastAsia="標楷體" w:hAnsi="標楷體"/>
         </w:rPr>
       </w:pPr>
     </w:p>
@@ -2475,13 +2475,7 @@
               <w:rPr>
                 <w:rFonts w:ascii="標楷體" w:eastAsia="標楷體" w:hAnsi="標楷體" w:hint="eastAsia"/>
               </w:rPr>
-              <w:t xml:space="preserve">git </w:t>
-            </w:r>
-            <w:r>
-              <w:rPr>
-                <w:rFonts w:ascii="標楷體" w:eastAsia="標楷體" w:hAnsi="標楷體" w:hint="eastAsia"/>
-              </w:rPr>
-              <w:t>fetch</w:t>
+              <w:t>git fetch</w:t>
             </w:r>
           </w:p>
         </w:tc>
@@ -2514,7 +2508,7 @@
     <w:p>
       <w:pPr>
         <w:rPr>
-          <w:rFonts w:ascii="標楷體" w:eastAsia="標楷體" w:hAnsi="標楷體" w:hint="eastAsia"/>
+          <w:rFonts w:ascii="標楷體" w:eastAsia="標楷體" w:hAnsi="標楷體"/>
         </w:rPr>
       </w:pPr>
     </w:p>
@@ -2546,13 +2540,7 @@
               <w:rPr>
                 <w:rFonts w:ascii="標楷體" w:eastAsia="標楷體" w:hAnsi="標楷體" w:hint="eastAsia"/>
               </w:rPr>
-              <w:t xml:space="preserve">git </w:t>
-            </w:r>
-            <w:r>
-              <w:rPr>
-                <w:rFonts w:ascii="標楷體" w:eastAsia="標楷體" w:hAnsi="標楷體" w:hint="eastAsia"/>
-              </w:rPr>
-              <w:t>pull</w:t>
+              <w:t>git pull</w:t>
             </w:r>
           </w:p>
         </w:tc>
@@ -2588,59 +2576,6 @@
           <w:rFonts w:ascii="標楷體" w:eastAsia="標楷體" w:hAnsi="標楷體" w:hint="eastAsia"/>
         </w:rPr>
       </w:pPr>
-    </w:p>
-    <w:p>
-      <w:pPr>
-        <w:rPr>
-          <w:rFonts w:ascii="標楷體" w:eastAsia="標楷體" w:hAnsi="標楷體" w:hint="eastAsia"/>
-        </w:rPr>
-      </w:pPr>
-    </w:p>
-    <w:p>
-      <w:pPr>
-        <w:rPr>
-          <w:rFonts w:ascii="標楷體" w:eastAsia="標楷體" w:hAnsi="標楷體" w:hint="eastAsia"/>
-        </w:rPr>
-      </w:pPr>
-    </w:p>
-    <w:p>
-      <w:pPr>
-        <w:rPr>
-          <w:rFonts w:ascii="標楷體" w:eastAsia="標楷體" w:hAnsi="標楷體"/>
-        </w:rPr>
-      </w:pPr>
-    </w:p>
-    <w:p>
-      <w:pPr>
-        <w:pStyle w:val="2"/>
-        <w:rPr>
-          <w:rFonts w:ascii="標楷體" w:eastAsia="標楷體" w:hAnsi="標楷體"/>
-        </w:rPr>
-      </w:pPr>
-      <w:bookmarkStart w:id="5" w:name="_Toc35444733"/>
-      <w:r>
-        <w:rPr>
-          <w:rFonts w:ascii="標楷體" w:eastAsia="標楷體" w:hAnsi="標楷體" w:hint="eastAsia"/>
-        </w:rPr>
-        <w:t>3</w:t>
-      </w:r>
-      <w:r>
-        <w:rPr>
-          <w:rFonts w:ascii="標楷體" w:eastAsia="標楷體" w:hAnsi="標楷體" w:cs="Arial" w:hint="eastAsia"/>
-          <w:color w:val="2E2E2E"/>
-          <w:spacing w:val="-18"/>
-        </w:rPr>
-        <w:t>關於</w:t>
-      </w:r>
-      <w:r>
-        <w:rPr>
-          <w:rFonts w:ascii="標楷體" w:eastAsia="標楷體" w:hAnsi="標楷體" w:cs="Arial" w:hint="eastAsia"/>
-          <w:color w:val="2E2E2E"/>
-          <w:spacing w:val="-18"/>
-        </w:rPr>
-        <w:t>Vim</w:t>
-      </w:r>
-      <w:bookmarkEnd w:id="5"/>
     </w:p>
     <w:tbl>
       <w:tblPr>
@@ -2666,6 +2601,24 @@
                 <w:rFonts w:ascii="標楷體" w:eastAsia="標楷體" w:hAnsi="標楷體"/>
               </w:rPr>
             </w:pPr>
+            <w:r>
+              <w:rPr>
+                <w:rFonts w:ascii="標楷體" w:eastAsia="標楷體" w:hAnsi="標楷體" w:hint="eastAsia"/>
+              </w:rPr>
+              <w:t xml:space="preserve">git remote </w:t>
+            </w:r>
+            <w:r>
+              <w:rPr>
+                <w:rFonts w:ascii="標楷體" w:eastAsia="標楷體" w:hAnsi="標楷體" w:hint="eastAsia"/>
+              </w:rPr>
+              <w:t>show</w:t>
+            </w:r>
+            <w:r>
+              <w:rPr>
+                <w:rFonts w:ascii="標楷體" w:eastAsia="標楷體" w:hAnsi="標楷體" w:hint="eastAsia"/>
+              </w:rPr>
+              <w:t xml:space="preserve"> origin</w:t>
+            </w:r>
           </w:p>
         </w:tc>
       </w:tr>
@@ -2684,6 +2637,12 @@
                 <w:rFonts w:ascii="標楷體" w:eastAsia="標楷體" w:hAnsi="標楷體"/>
               </w:rPr>
             </w:pPr>
+            <w:r>
+              <w:rPr>
+                <w:rFonts w:ascii="標楷體" w:eastAsia="標楷體" w:hAnsi="標楷體" w:hint="eastAsia"/>
+              </w:rPr>
+              <w:t>查看有關於origin的一些訊息，包含分支是否tracking(追蹤)</w:t>
+            </w:r>
           </w:p>
         </w:tc>
       </w:tr>
@@ -2695,6 +2654,205 @@
         </w:rPr>
       </w:pPr>
     </w:p>
+    <w:tbl>
+      <w:tblPr>
+        <w:tblStyle w:val="-40"/>
+        <w:tblW w:w="0" w:type="auto"/>
+        <w:tblLook w:val="04A0"/>
+      </w:tblPr>
+      <w:tblGrid>
+        <w:gridCol w:w="10522"/>
+      </w:tblGrid>
+      <w:tr>
+        <w:trPr>
+          <w:cnfStyle w:val="100000000000"/>
+        </w:trPr>
+        <w:tc>
+          <w:tcPr>
+            <w:cnfStyle w:val="001000000000"/>
+            <w:tcW w:w="10522" w:type="dxa"/>
+          </w:tcPr>
+          <w:p>
+            <w:pPr>
+              <w:rPr>
+                <w:rFonts w:ascii="標楷體" w:eastAsia="標楷體" w:hAnsi="標楷體"/>
+              </w:rPr>
+            </w:pPr>
+            <w:r>
+              <w:rPr>
+                <w:rFonts w:ascii="標楷體" w:eastAsia="標楷體" w:hAnsi="標楷體" w:hint="eastAsia"/>
+              </w:rPr>
+              <w:t xml:space="preserve">git </w:t>
+            </w:r>
+            <w:r>
+              <w:rPr>
+                <w:rFonts w:ascii="標楷體" w:eastAsia="標楷體" w:hAnsi="標楷體" w:hint="eastAsia"/>
+              </w:rPr>
+              <w:t>remote prune origin</w:t>
+            </w:r>
+          </w:p>
+        </w:tc>
+      </w:tr>
+      <w:tr>
+        <w:trPr>
+          <w:cnfStyle w:val="000000100000"/>
+        </w:trPr>
+        <w:tc>
+          <w:tcPr>
+            <w:cnfStyle w:val="001000000000"/>
+            <w:tcW w:w="10522" w:type="dxa"/>
+          </w:tcPr>
+          <w:p>
+            <w:pPr>
+              <w:rPr>
+                <w:rFonts w:ascii="標楷體" w:eastAsia="標楷體" w:hAnsi="標楷體"/>
+              </w:rPr>
+            </w:pPr>
+            <w:r>
+              <w:rPr>
+                <w:rFonts w:ascii="標楷體" w:eastAsia="標楷體" w:hAnsi="標楷體" w:hint="eastAsia"/>
+              </w:rPr>
+              <w:t>刪除又或者說是同步本端與遠端的origin 底下的分支</w:t>
+            </w:r>
+          </w:p>
+        </w:tc>
+      </w:tr>
+      <w:tr>
+        <w:tc>
+          <w:tcPr>
+            <w:cnfStyle w:val="001000000000"/>
+            <w:tcW w:w="10522" w:type="dxa"/>
+          </w:tcPr>
+          <w:p>
+            <w:pPr>
+              <w:rPr>
+                <w:rFonts w:ascii="標楷體" w:eastAsia="標楷體" w:hAnsi="標楷體" w:hint="eastAsia"/>
+              </w:rPr>
+            </w:pPr>
+            <w:r>
+              <w:rPr>
+                <w:rFonts w:ascii="標楷體" w:eastAsia="標楷體" w:hAnsi="標楷體" w:hint="eastAsia"/>
+              </w:rPr>
+              <w:t xml:space="preserve">參考: </w:t>
+            </w:r>
+            <w:hyperlink r:id="rId9" w:history="1">
+              <w:r>
+                <w:rPr>
+                  <w:rStyle w:val="ae"/>
+                </w:rPr>
+                <w:t>https://www.cnblogs.com/wangiqngpei557/p/6058115.html</w:t>
+              </w:r>
+            </w:hyperlink>
+          </w:p>
+        </w:tc>
+      </w:tr>
+    </w:tbl>
+    <w:p>
+      <w:pPr>
+        <w:rPr>
+          <w:rFonts w:ascii="標楷體" w:eastAsia="標楷體" w:hAnsi="標楷體"/>
+        </w:rPr>
+      </w:pPr>
+    </w:p>
+    <w:p>
+      <w:pPr>
+        <w:rPr>
+          <w:rFonts w:ascii="標楷體" w:eastAsia="標楷體" w:hAnsi="標楷體"/>
+        </w:rPr>
+      </w:pPr>
+    </w:p>
+    <w:p>
+      <w:pPr>
+        <w:rPr>
+          <w:rFonts w:ascii="標楷體" w:eastAsia="標楷體" w:hAnsi="標楷體"/>
+        </w:rPr>
+      </w:pPr>
+    </w:p>
+    <w:p>
+      <w:pPr>
+        <w:pStyle w:val="2"/>
+        <w:rPr>
+          <w:rFonts w:ascii="標楷體" w:eastAsia="標楷體" w:hAnsi="標楷體"/>
+        </w:rPr>
+      </w:pPr>
+      <w:bookmarkStart w:id="5" w:name="_Toc35444733"/>
+      <w:r>
+        <w:rPr>
+          <w:rFonts w:ascii="標楷體" w:eastAsia="標楷體" w:hAnsi="標楷體" w:hint="eastAsia"/>
+        </w:rPr>
+        <w:t>3</w:t>
+      </w:r>
+      <w:r>
+        <w:rPr>
+          <w:rFonts w:ascii="標楷體" w:eastAsia="標楷體" w:hAnsi="標楷體" w:cs="Arial" w:hint="eastAsia"/>
+          <w:color w:val="2E2E2E"/>
+          <w:spacing w:val="-18"/>
+        </w:rPr>
+        <w:t>關於</w:t>
+      </w:r>
+      <w:r>
+        <w:rPr>
+          <w:rFonts w:ascii="標楷體" w:eastAsia="標楷體" w:hAnsi="標楷體" w:cs="Arial" w:hint="eastAsia"/>
+          <w:color w:val="2E2E2E"/>
+          <w:spacing w:val="-18"/>
+        </w:rPr>
+        <w:t>Vim</w:t>
+      </w:r>
+      <w:bookmarkEnd w:id="5"/>
+    </w:p>
+    <w:tbl>
+      <w:tblPr>
+        <w:tblStyle w:val="-40"/>
+        <w:tblW w:w="0" w:type="auto"/>
+        <w:tblLook w:val="04A0"/>
+      </w:tblPr>
+      <w:tblGrid>
+        <w:gridCol w:w="10522"/>
+      </w:tblGrid>
+      <w:tr>
+        <w:trPr>
+          <w:cnfStyle w:val="100000000000"/>
+        </w:trPr>
+        <w:tc>
+          <w:tcPr>
+            <w:cnfStyle w:val="001000000000"/>
+            <w:tcW w:w="10522" w:type="dxa"/>
+          </w:tcPr>
+          <w:p>
+            <w:pPr>
+              <w:rPr>
+                <w:rFonts w:ascii="標楷體" w:eastAsia="標楷體" w:hAnsi="標楷體"/>
+              </w:rPr>
+            </w:pPr>
+          </w:p>
+        </w:tc>
+      </w:tr>
+      <w:tr>
+        <w:trPr>
+          <w:cnfStyle w:val="000000100000"/>
+        </w:trPr>
+        <w:tc>
+          <w:tcPr>
+            <w:cnfStyle w:val="001000000000"/>
+            <w:tcW w:w="10522" w:type="dxa"/>
+          </w:tcPr>
+          <w:p>
+            <w:pPr>
+              <w:rPr>
+                <w:rFonts w:ascii="標楷體" w:eastAsia="標楷體" w:hAnsi="標楷體"/>
+              </w:rPr>
+            </w:pPr>
+          </w:p>
+        </w:tc>
+      </w:tr>
+    </w:tbl>
+    <w:p>
+      <w:pPr>
+        <w:rPr>
+          <w:rFonts w:ascii="標楷體" w:eastAsia="標楷體" w:hAnsi="標楷體"/>
+        </w:rPr>
+      </w:pPr>
+    </w:p>
     <w:p>
       <w:pPr>
         <w:rPr>
@@ -2703,7 +2861,7 @@
       </w:pPr>
     </w:p>
     <w:sectPr>
-      <w:headerReference w:type="default" r:id="rId9"/>
+      <w:headerReference w:type="default" r:id="rId10"/>
       <w:pgSz w:w="11906" w:h="16838"/>
       <w:pgMar w:top="720" w:right="720" w:bottom="720" w:left="720" w:header="851" w:footer="992" w:gutter="0"/>
       <w:pgNumType w:chapStyle="1"/>
